--- a/5semestr/TPO/TPO_LR14.docx
+++ b/5semestr/TPO/TPO_LR14.docx
@@ -185,7 +185,6 @@
           <w:rFonts w:ascii="Times New Roman" w:eastAsia="Calibri" w:hAnsi="Times New Roman" w:cs="Times New Roman"/>
           <w:sz w:val="28"/>
           <w:szCs w:val="28"/>
-          <w:lang w:val="en-US"/>
         </w:rPr>
       </w:pPr>
     </w:p>
@@ -197,7 +196,6 @@
           <w:rFonts w:ascii="Times New Roman" w:eastAsia="Calibri" w:hAnsi="Times New Roman" w:cs="Times New Roman"/>
           <w:sz w:val="28"/>
           <w:szCs w:val="28"/>
-          <w:lang w:val="en-US"/>
         </w:rPr>
       </w:pPr>
     </w:p>
@@ -625,9 +623,6 @@
         <w:t>Ход</w:t>
       </w:r>
       <w:r>
-        <w:rPr>
-          <w:lang w:val="en-US"/>
-        </w:rPr>
         <w:t xml:space="preserve"> </w:t>
       </w:r>
       <w:r>
@@ -710,6 +705,7 @@
           <w:sz w:val="28"/>
           <w:szCs w:val="28"/>
           <w:shd w:val="clear" w:color="auto" w:fill="D4D4D4"/>
+          <w:lang w:val="en-US"/>
         </w:rPr>
       </w:pPr>
       <w:r>
@@ -765,6 +761,7 @@
           <w:sz w:val="28"/>
           <w:szCs w:val="28"/>
           <w:shd w:val="clear" w:color="auto" w:fill="D4D4D4"/>
+          <w:lang w:val="en-US"/>
         </w:rPr>
       </w:pPr>
     </w:p>
@@ -803,7 +800,26 @@
           <w:szCs w:val="20"/>
           <w:lang w:val="en-US"/>
         </w:rPr>
-        <w:t xml:space="preserve"> lab3;</w:t>
+        <w:t xml:space="preserve"> lab</w:t>
+      </w:r>
+      <w:r>
+        <w:rPr>
+          <w:rFonts w:ascii="Consolas" w:hAnsi="Consolas" w:cs="Times New Roman"/>
+          <w:color w:val="000000"/>
+          <w:sz w:val="20"/>
+          <w:szCs w:val="20"/>
+        </w:rPr>
+        <w:t>4</w:t>
+      </w:r>
+      <w:r>
+        <w:rPr>
+          <w:rFonts w:ascii="Consolas" w:hAnsi="Consolas" w:cs="Times New Roman"/>
+          <w:color w:val="000000"/>
+          <w:sz w:val="20"/>
+          <w:szCs w:val="20"/>
+          <w:lang w:val="en-US"/>
+        </w:rPr>
+        <w:t>;</w:t>
       </w:r>
     </w:p>
     <w:p>
@@ -2865,6 +2881,7 @@
           <w:rFonts w:ascii="Times New Roman" w:hAnsi="Times New Roman" w:cs="Times New Roman"/>
           <w:sz w:val="28"/>
           <w:szCs w:val="28"/>
+          <w:lang w:val="en-US"/>
         </w:rPr>
       </w:pPr>
     </w:p>
@@ -2877,6 +2894,7 @@
           <w:rFonts w:ascii="Times New Roman" w:hAnsi="Times New Roman" w:cs="Times New Roman"/>
           <w:sz w:val="28"/>
           <w:szCs w:val="28"/>
+          <w:lang w:val="en-US"/>
         </w:rPr>
       </w:pPr>
     </w:p>
@@ -2891,6 +2909,7 @@
           <w:sz w:val="28"/>
           <w:szCs w:val="28"/>
           <w:shd w:val="clear" w:color="auto" w:fill="D4D4D4"/>
+          <w:lang w:val="en-US"/>
         </w:rPr>
       </w:pPr>
       <w:r>
@@ -2947,6 +2966,7 @@
           <w:sz w:val="28"/>
           <w:szCs w:val="28"/>
           <w:shd w:val="clear" w:color="auto" w:fill="D4D4D4"/>
+          <w:lang w:val="en-US"/>
         </w:rPr>
       </w:pPr>
     </w:p>
@@ -2985,7 +3005,26 @@
           <w:szCs w:val="20"/>
           <w:lang w:val="en-US"/>
         </w:rPr>
-        <w:t xml:space="preserve"> lab3;</w:t>
+        <w:t xml:space="preserve"> lab</w:t>
+      </w:r>
+      <w:r>
+        <w:rPr>
+          <w:rFonts w:ascii="Consolas" w:hAnsi="Consolas" w:cs="Times New Roman"/>
+          <w:color w:val="000000"/>
+          <w:sz w:val="20"/>
+          <w:szCs w:val="20"/>
+        </w:rPr>
+        <w:t>4</w:t>
+      </w:r>
+      <w:r>
+        <w:rPr>
+          <w:rFonts w:ascii="Consolas" w:hAnsi="Consolas" w:cs="Times New Roman"/>
+          <w:color w:val="000000"/>
+          <w:sz w:val="20"/>
+          <w:szCs w:val="20"/>
+          <w:lang w:val="en-US"/>
+        </w:rPr>
+        <w:t>;</w:t>
       </w:r>
     </w:p>
     <w:p>
@@ -4951,6 +4990,7 @@
           <w:color w:val="000000"/>
           <w:sz w:val="20"/>
           <w:szCs w:val="20"/>
+          <w:lang w:val="en-US"/>
         </w:rPr>
       </w:pPr>
       <w:r>
@@ -4976,6 +5016,7 @@
           <w:rFonts w:ascii="Consolas" w:hAnsi="Consolas" w:cs="Times New Roman"/>
           <w:sz w:val="20"/>
           <w:szCs w:val="20"/>
+          <w:lang w:val="en-US"/>
         </w:rPr>
       </w:pPr>
     </w:p>
@@ -4988,22 +5029,101 @@
           <w:rFonts w:ascii="Times New Roman" w:eastAsia="Calibri" w:hAnsi="Times New Roman" w:cs="Times New Roman"/>
           <w:sz w:val="28"/>
           <w:szCs w:val="28"/>
-        </w:rPr>
-      </w:pPr>
-      <w:r>
-        <w:rPr>
-          <w:rFonts w:ascii="Times New Roman" w:eastAsia="Calibri" w:hAnsi="Times New Roman" w:cs="Times New Roman"/>
-          <w:sz w:val="28"/>
-          <w:szCs w:val="28"/>
-        </w:rPr>
-        <w:t xml:space="preserve">При прогоне тестовой последовательности класс </w:t>
-      </w:r>
-      <w:proofErr w:type="spellStart"/>
-      <w:r>
-        <w:rPr>
-          <w:rFonts w:ascii="Times New Roman" w:eastAsia="Calibri" w:hAnsi="Times New Roman" w:cs="Times New Roman"/>
-          <w:sz w:val="28"/>
-          <w:szCs w:val="28"/>
+          <w:lang w:val="en-US"/>
+        </w:rPr>
+      </w:pPr>
+      <w:r>
+        <w:rPr>
+          <w:rFonts w:ascii="Times New Roman" w:eastAsia="Calibri" w:hAnsi="Times New Roman" w:cs="Times New Roman"/>
+          <w:sz w:val="28"/>
+          <w:szCs w:val="28"/>
+        </w:rPr>
+        <w:t>При</w:t>
+      </w:r>
+      <w:r>
+        <w:rPr>
+          <w:rFonts w:ascii="Times New Roman" w:eastAsia="Calibri" w:hAnsi="Times New Roman" w:cs="Times New Roman"/>
+          <w:sz w:val="28"/>
+          <w:szCs w:val="28"/>
+          <w:lang w:val="en-US"/>
+        </w:rPr>
+        <w:t xml:space="preserve"> </w:t>
+      </w:r>
+      <w:r>
+        <w:rPr>
+          <w:rFonts w:ascii="Times New Roman" w:eastAsia="Calibri" w:hAnsi="Times New Roman" w:cs="Times New Roman"/>
+          <w:sz w:val="28"/>
+          <w:szCs w:val="28"/>
+        </w:rPr>
+        <w:t>прогоне</w:t>
+      </w:r>
+      <w:r>
+        <w:rPr>
+          <w:rFonts w:ascii="Times New Roman" w:eastAsia="Calibri" w:hAnsi="Times New Roman" w:cs="Times New Roman"/>
+          <w:sz w:val="28"/>
+          <w:szCs w:val="28"/>
+          <w:lang w:val="en-US"/>
+        </w:rPr>
+        <w:t xml:space="preserve"> </w:t>
+      </w:r>
+      <w:r>
+        <w:rPr>
+          <w:rFonts w:ascii="Times New Roman" w:eastAsia="Calibri" w:hAnsi="Times New Roman" w:cs="Times New Roman"/>
+          <w:sz w:val="28"/>
+          <w:szCs w:val="28"/>
+        </w:rPr>
+        <w:t>тестовой</w:t>
+      </w:r>
+      <w:r>
+        <w:rPr>
+          <w:rFonts w:ascii="Times New Roman" w:eastAsia="Calibri" w:hAnsi="Times New Roman" w:cs="Times New Roman"/>
+          <w:sz w:val="28"/>
+          <w:szCs w:val="28"/>
+          <w:lang w:val="en-US"/>
+        </w:rPr>
+        <w:t xml:space="preserve"> </w:t>
+      </w:r>
+      <w:r>
+        <w:rPr>
+          <w:rFonts w:ascii="Times New Roman" w:eastAsia="Calibri" w:hAnsi="Times New Roman" w:cs="Times New Roman"/>
+          <w:sz w:val="28"/>
+          <w:szCs w:val="28"/>
+        </w:rPr>
+        <w:t>последовательности</w:t>
+      </w:r>
+      <w:r>
+        <w:rPr>
+          <w:rFonts w:ascii="Times New Roman" w:eastAsia="Calibri" w:hAnsi="Times New Roman" w:cs="Times New Roman"/>
+          <w:sz w:val="28"/>
+          <w:szCs w:val="28"/>
+          <w:lang w:val="en-US"/>
+        </w:rPr>
+        <w:t xml:space="preserve"> </w:t>
+      </w:r>
+      <w:r>
+        <w:rPr>
+          <w:rFonts w:ascii="Times New Roman" w:eastAsia="Calibri" w:hAnsi="Times New Roman" w:cs="Times New Roman"/>
+          <w:sz w:val="28"/>
+          <w:szCs w:val="28"/>
+        </w:rPr>
+        <w:t>класс</w:t>
+      </w:r>
+      <w:r>
+        <w:rPr>
+          <w:rFonts w:ascii="Times New Roman" w:eastAsia="Calibri" w:hAnsi="Times New Roman" w:cs="Times New Roman"/>
+          <w:sz w:val="28"/>
+          <w:szCs w:val="28"/>
+          <w:lang w:val="en-US"/>
+        </w:rPr>
+        <w:t xml:space="preserve"> </w:t>
+      </w:r>
+      <w:proofErr w:type="spellStart"/>
+      <w:r>
+        <w:rPr>
+          <w:rFonts w:ascii="Times New Roman" w:eastAsia="Calibri" w:hAnsi="Times New Roman" w:cs="Times New Roman"/>
+          <w:sz w:val="28"/>
+          <w:szCs w:val="28"/>
+          <w:lang w:val="en-US"/>
         </w:rPr>
         <w:t>LinesSumWithoutNegativeTest</w:t>
       </w:r>
@@ -5013,8 +5133,60 @@
           <w:rFonts w:ascii="Times New Roman" w:eastAsia="Calibri" w:hAnsi="Times New Roman" w:cs="Times New Roman"/>
           <w:sz w:val="28"/>
           <w:szCs w:val="28"/>
-        </w:rPr>
-        <w:t xml:space="preserve"> должен вызвать метод </w:t>
+          <w:lang w:val="en-US"/>
+        </w:rPr>
+        <w:t xml:space="preserve"> </w:t>
+      </w:r>
+      <w:r>
+        <w:rPr>
+          <w:rFonts w:ascii="Times New Roman" w:eastAsia="Calibri" w:hAnsi="Times New Roman" w:cs="Times New Roman"/>
+          <w:sz w:val="28"/>
+          <w:szCs w:val="28"/>
+        </w:rPr>
+        <w:t>должен</w:t>
+      </w:r>
+      <w:r>
+        <w:rPr>
+          <w:rFonts w:ascii="Times New Roman" w:eastAsia="Calibri" w:hAnsi="Times New Roman" w:cs="Times New Roman"/>
+          <w:sz w:val="28"/>
+          <w:szCs w:val="28"/>
+          <w:lang w:val="en-US"/>
+        </w:rPr>
+        <w:t xml:space="preserve"> </w:t>
+      </w:r>
+      <w:r>
+        <w:rPr>
+          <w:rFonts w:ascii="Times New Roman" w:eastAsia="Calibri" w:hAnsi="Times New Roman" w:cs="Times New Roman"/>
+          <w:sz w:val="28"/>
+          <w:szCs w:val="28"/>
+        </w:rPr>
+        <w:t>вызвать</w:t>
+      </w:r>
+      <w:r>
+        <w:rPr>
+          <w:rFonts w:ascii="Times New Roman" w:eastAsia="Calibri" w:hAnsi="Times New Roman" w:cs="Times New Roman"/>
+          <w:sz w:val="28"/>
+          <w:szCs w:val="28"/>
+          <w:lang w:val="en-US"/>
+        </w:rPr>
+        <w:t xml:space="preserve"> </w:t>
+      </w:r>
+      <w:r>
+        <w:rPr>
+          <w:rFonts w:ascii="Times New Roman" w:eastAsia="Calibri" w:hAnsi="Times New Roman" w:cs="Times New Roman"/>
+          <w:sz w:val="28"/>
+          <w:szCs w:val="28"/>
+        </w:rPr>
+        <w:t>метод</w:t>
+      </w:r>
+      <w:r>
+        <w:rPr>
+          <w:rFonts w:ascii="Times New Roman" w:eastAsia="Calibri" w:hAnsi="Times New Roman" w:cs="Times New Roman"/>
+          <w:sz w:val="28"/>
+          <w:szCs w:val="28"/>
+          <w:lang w:val="en-US"/>
+        </w:rPr>
+        <w:t xml:space="preserve"> </w:t>
       </w:r>
       <w:r>
         <w:rPr>
@@ -5030,6 +5202,7 @@
           <w:rFonts w:ascii="Times New Roman" w:eastAsia="Calibri" w:hAnsi="Times New Roman" w:cs="Times New Roman"/>
           <w:sz w:val="28"/>
           <w:szCs w:val="28"/>
+          <w:lang w:val="en-US"/>
         </w:rPr>
         <w:t xml:space="preserve"> </w:t>
       </w:r>
@@ -5039,7 +5212,16 @@
           <w:sz w:val="28"/>
           <w:szCs w:val="28"/>
         </w:rPr>
-        <w:t xml:space="preserve">класса </w:t>
+        <w:t>класса</w:t>
+      </w:r>
+      <w:r>
+        <w:rPr>
+          <w:rFonts w:ascii="Times New Roman" w:eastAsia="Calibri" w:hAnsi="Times New Roman" w:cs="Times New Roman"/>
+          <w:sz w:val="28"/>
+          <w:szCs w:val="28"/>
+          <w:lang w:val="en-US"/>
+        </w:rPr>
+        <w:t xml:space="preserve"> </w:t>
       </w:r>
       <w:proofErr w:type="spellStart"/>
       <w:r>
@@ -5057,6 +5239,7 @@
           <w:rFonts w:ascii="Times New Roman" w:eastAsia="Calibri" w:hAnsi="Times New Roman" w:cs="Times New Roman"/>
           <w:sz w:val="28"/>
           <w:szCs w:val="28"/>
+          <w:lang w:val="en-US"/>
         </w:rPr>
         <w:t xml:space="preserve"> </w:t>
       </w:r>
@@ -5066,7 +5249,50 @@
           <w:sz w:val="28"/>
           <w:szCs w:val="28"/>
         </w:rPr>
-        <w:t>для записи результатов.</w:t>
+        <w:t>для</w:t>
+      </w:r>
+      <w:r>
+        <w:rPr>
+          <w:rFonts w:ascii="Times New Roman" w:eastAsia="Calibri" w:hAnsi="Times New Roman" w:cs="Times New Roman"/>
+          <w:sz w:val="28"/>
+          <w:szCs w:val="28"/>
+          <w:lang w:val="en-US"/>
+        </w:rPr>
+        <w:t xml:space="preserve"> </w:t>
+      </w:r>
+      <w:r>
+        <w:rPr>
+          <w:rFonts w:ascii="Times New Roman" w:eastAsia="Calibri" w:hAnsi="Times New Roman" w:cs="Times New Roman"/>
+          <w:sz w:val="28"/>
+          <w:szCs w:val="28"/>
+        </w:rPr>
+        <w:t>записи</w:t>
+      </w:r>
+      <w:r>
+        <w:rPr>
+          <w:rFonts w:ascii="Times New Roman" w:eastAsia="Calibri" w:hAnsi="Times New Roman" w:cs="Times New Roman"/>
+          <w:sz w:val="28"/>
+          <w:szCs w:val="28"/>
+          <w:lang w:val="en-US"/>
+        </w:rPr>
+        <w:t xml:space="preserve"> </w:t>
+      </w:r>
+      <w:r>
+        <w:rPr>
+          <w:rFonts w:ascii="Times New Roman" w:eastAsia="Calibri" w:hAnsi="Times New Roman" w:cs="Times New Roman"/>
+          <w:sz w:val="28"/>
+          <w:szCs w:val="28"/>
+        </w:rPr>
+        <w:t>результатов</w:t>
+      </w:r>
+      <w:r>
+        <w:rPr>
+          <w:rFonts w:ascii="Times New Roman" w:eastAsia="Calibri" w:hAnsi="Times New Roman" w:cs="Times New Roman"/>
+          <w:sz w:val="28"/>
+          <w:szCs w:val="28"/>
+          <w:lang w:val="en-US"/>
+        </w:rPr>
+        <w:t>.</w:t>
       </w:r>
     </w:p>
     <w:p>
@@ -5100,21 +5326,4208 @@
           <w:szCs w:val="28"/>
         </w:rPr>
       </w:pPr>
+      <w:r>
+        <w:rPr>
+          <w:rFonts w:ascii="Times New Roman" w:eastAsia="Calibri" w:hAnsi="Times New Roman" w:cs="Times New Roman"/>
+          <w:sz w:val="28"/>
+          <w:szCs w:val="28"/>
+        </w:rPr>
+        <w:t xml:space="preserve">Для реализации этого создадим класс </w:t>
+      </w:r>
+      <w:proofErr w:type="spellStart"/>
+      <w:r>
+        <w:rPr>
+          <w:rFonts w:ascii="Times New Roman" w:eastAsia="Calibri" w:hAnsi="Times New Roman" w:cs="Times New Roman"/>
+          <w:sz w:val="28"/>
+          <w:szCs w:val="28"/>
+        </w:rPr>
+        <w:t>IntegrationTest</w:t>
+      </w:r>
+      <w:proofErr w:type="spellEnd"/>
+      <w:r>
+        <w:rPr>
+          <w:rFonts w:ascii="Times New Roman" w:eastAsia="Calibri" w:hAnsi="Times New Roman" w:cs="Times New Roman"/>
+          <w:sz w:val="28"/>
+          <w:szCs w:val="28"/>
+        </w:rPr>
+        <w:t>, в котором реализуем все это.</w:t>
+      </w:r>
+    </w:p>
+    <w:p>
+      <w:pPr>
+        <w:autoSpaceDE w:val="0"/>
+        <w:autoSpaceDN w:val="0"/>
+        <w:adjustRightInd w:val="0"/>
+        <w:spacing w:after="0" w:line="240" w:lineRule="auto"/>
+        <w:rPr>
+          <w:rFonts w:ascii="Consolas" w:hAnsi="Consolas" w:cs="Consolas"/>
+          <w:sz w:val="20"/>
+          <w:szCs w:val="20"/>
+          <w:lang w:val="en-US"/>
+        </w:rPr>
+      </w:pPr>
+      <w:r>
+        <w:rPr>
+          <w:rFonts w:ascii="Consolas" w:hAnsi="Consolas" w:cs="Consolas"/>
+          <w:b/>
+          <w:bCs/>
+          <w:color w:val="7F0055"/>
+          <w:sz w:val="20"/>
+          <w:szCs w:val="20"/>
+          <w:lang w:val="en-US"/>
+        </w:rPr>
+        <w:t>package</w:t>
+      </w:r>
+      <w:r>
+        <w:rPr>
+          <w:rFonts w:ascii="Consolas" w:hAnsi="Consolas" w:cs="Consolas"/>
+          <w:color w:val="000000"/>
+          <w:sz w:val="20"/>
+          <w:szCs w:val="20"/>
+          <w:lang w:val="en-US"/>
+        </w:rPr>
+        <w:t xml:space="preserve"> lab4;</w:t>
+      </w:r>
+    </w:p>
+    <w:p>
+      <w:pPr>
+        <w:autoSpaceDE w:val="0"/>
+        <w:autoSpaceDN w:val="0"/>
+        <w:adjustRightInd w:val="0"/>
+        <w:spacing w:after="0" w:line="240" w:lineRule="auto"/>
+        <w:rPr>
+          <w:rFonts w:ascii="Consolas" w:hAnsi="Consolas" w:cs="Consolas"/>
+          <w:sz w:val="20"/>
+          <w:szCs w:val="20"/>
+          <w:lang w:val="en-US"/>
+        </w:rPr>
+      </w:pPr>
+    </w:p>
+    <w:p>
+      <w:pPr>
+        <w:autoSpaceDE w:val="0"/>
+        <w:autoSpaceDN w:val="0"/>
+        <w:adjustRightInd w:val="0"/>
+        <w:spacing w:after="0" w:line="240" w:lineRule="auto"/>
+        <w:rPr>
+          <w:rFonts w:ascii="Consolas" w:hAnsi="Consolas" w:cs="Consolas"/>
+          <w:sz w:val="20"/>
+          <w:szCs w:val="20"/>
+          <w:lang w:val="en-US"/>
+        </w:rPr>
+      </w:pPr>
+      <w:r>
+        <w:rPr>
+          <w:rFonts w:ascii="Consolas" w:hAnsi="Consolas" w:cs="Consolas"/>
+          <w:b/>
+          <w:bCs/>
+          <w:color w:val="7F0055"/>
+          <w:sz w:val="20"/>
+          <w:szCs w:val="20"/>
+          <w:lang w:val="en-US"/>
+        </w:rPr>
+        <w:t>import</w:t>
+      </w:r>
+      <w:r>
+        <w:rPr>
+          <w:rFonts w:ascii="Consolas" w:hAnsi="Consolas" w:cs="Consolas"/>
+          <w:color w:val="000000"/>
+          <w:sz w:val="20"/>
+          <w:szCs w:val="20"/>
+          <w:lang w:val="en-US"/>
+        </w:rPr>
+        <w:t xml:space="preserve"> </w:t>
+      </w:r>
+      <w:proofErr w:type="spellStart"/>
+      <w:r>
+        <w:rPr>
+          <w:rFonts w:ascii="Consolas" w:hAnsi="Consolas" w:cs="Consolas"/>
+          <w:color w:val="000000"/>
+          <w:sz w:val="20"/>
+          <w:szCs w:val="20"/>
+          <w:lang w:val="en-US"/>
+        </w:rPr>
+        <w:t>java.io.BufferedReader</w:t>
+      </w:r>
+      <w:proofErr w:type="spellEnd"/>
+      <w:r>
+        <w:rPr>
+          <w:rFonts w:ascii="Consolas" w:hAnsi="Consolas" w:cs="Consolas"/>
+          <w:color w:val="000000"/>
+          <w:sz w:val="20"/>
+          <w:szCs w:val="20"/>
+          <w:lang w:val="en-US"/>
+        </w:rPr>
+        <w:t>;</w:t>
+      </w:r>
+    </w:p>
+    <w:p>
+      <w:pPr>
+        <w:autoSpaceDE w:val="0"/>
+        <w:autoSpaceDN w:val="0"/>
+        <w:adjustRightInd w:val="0"/>
+        <w:spacing w:after="0" w:line="240" w:lineRule="auto"/>
+        <w:rPr>
+          <w:rFonts w:ascii="Consolas" w:hAnsi="Consolas" w:cs="Consolas"/>
+          <w:sz w:val="20"/>
+          <w:szCs w:val="20"/>
+          <w:lang w:val="en-US"/>
+        </w:rPr>
+      </w:pPr>
+      <w:r>
+        <w:rPr>
+          <w:rFonts w:ascii="Consolas" w:hAnsi="Consolas" w:cs="Consolas"/>
+          <w:b/>
+          <w:bCs/>
+          <w:color w:val="7F0055"/>
+          <w:sz w:val="20"/>
+          <w:szCs w:val="20"/>
+          <w:lang w:val="en-US"/>
+        </w:rPr>
+        <w:t>import</w:t>
+      </w:r>
+      <w:r>
+        <w:rPr>
+          <w:rFonts w:ascii="Consolas" w:hAnsi="Consolas" w:cs="Consolas"/>
+          <w:color w:val="000000"/>
+          <w:sz w:val="20"/>
+          <w:szCs w:val="20"/>
+          <w:lang w:val="en-US"/>
+        </w:rPr>
+        <w:t xml:space="preserve"> </w:t>
+      </w:r>
+      <w:proofErr w:type="spellStart"/>
+      <w:r>
+        <w:rPr>
+          <w:rFonts w:ascii="Consolas" w:hAnsi="Consolas" w:cs="Consolas"/>
+          <w:color w:val="000000"/>
+          <w:sz w:val="20"/>
+          <w:szCs w:val="20"/>
+          <w:lang w:val="en-US"/>
+        </w:rPr>
+        <w:t>java.io.FileInputStream</w:t>
+      </w:r>
+      <w:proofErr w:type="spellEnd"/>
+      <w:r>
+        <w:rPr>
+          <w:rFonts w:ascii="Consolas" w:hAnsi="Consolas" w:cs="Consolas"/>
+          <w:color w:val="000000"/>
+          <w:sz w:val="20"/>
+          <w:szCs w:val="20"/>
+          <w:lang w:val="en-US"/>
+        </w:rPr>
+        <w:t>;</w:t>
+      </w:r>
+    </w:p>
+    <w:p>
+      <w:pPr>
+        <w:autoSpaceDE w:val="0"/>
+        <w:autoSpaceDN w:val="0"/>
+        <w:adjustRightInd w:val="0"/>
+        <w:spacing w:after="0" w:line="240" w:lineRule="auto"/>
+        <w:rPr>
+          <w:rFonts w:ascii="Consolas" w:hAnsi="Consolas" w:cs="Consolas"/>
+          <w:sz w:val="20"/>
+          <w:szCs w:val="20"/>
+          <w:lang w:val="en-US"/>
+        </w:rPr>
+      </w:pPr>
+      <w:r>
+        <w:rPr>
+          <w:rFonts w:ascii="Consolas" w:hAnsi="Consolas" w:cs="Consolas"/>
+          <w:b/>
+          <w:bCs/>
+          <w:color w:val="7F0055"/>
+          <w:sz w:val="20"/>
+          <w:szCs w:val="20"/>
+          <w:lang w:val="en-US"/>
+        </w:rPr>
+        <w:t>import</w:t>
+      </w:r>
+      <w:r>
+        <w:rPr>
+          <w:rFonts w:ascii="Consolas" w:hAnsi="Consolas" w:cs="Consolas"/>
+          <w:color w:val="000000"/>
+          <w:sz w:val="20"/>
+          <w:szCs w:val="20"/>
+          <w:lang w:val="en-US"/>
+        </w:rPr>
+        <w:t xml:space="preserve"> </w:t>
+      </w:r>
+      <w:proofErr w:type="spellStart"/>
+      <w:r>
+        <w:rPr>
+          <w:rFonts w:ascii="Consolas" w:hAnsi="Consolas" w:cs="Consolas"/>
+          <w:color w:val="000000"/>
+          <w:sz w:val="20"/>
+          <w:szCs w:val="20"/>
+          <w:lang w:val="en-US"/>
+        </w:rPr>
+        <w:t>java.io.IOException</w:t>
+      </w:r>
+      <w:proofErr w:type="spellEnd"/>
+      <w:r>
+        <w:rPr>
+          <w:rFonts w:ascii="Consolas" w:hAnsi="Consolas" w:cs="Consolas"/>
+          <w:color w:val="000000"/>
+          <w:sz w:val="20"/>
+          <w:szCs w:val="20"/>
+          <w:lang w:val="en-US"/>
+        </w:rPr>
+        <w:t>;</w:t>
+      </w:r>
+    </w:p>
+    <w:p>
+      <w:pPr>
+        <w:autoSpaceDE w:val="0"/>
+        <w:autoSpaceDN w:val="0"/>
+        <w:adjustRightInd w:val="0"/>
+        <w:spacing w:after="0" w:line="240" w:lineRule="auto"/>
+        <w:rPr>
+          <w:rFonts w:ascii="Consolas" w:hAnsi="Consolas" w:cs="Consolas"/>
+          <w:sz w:val="20"/>
+          <w:szCs w:val="20"/>
+          <w:lang w:val="en-US"/>
+        </w:rPr>
+      </w:pPr>
+      <w:r>
+        <w:rPr>
+          <w:rFonts w:ascii="Consolas" w:hAnsi="Consolas" w:cs="Consolas"/>
+          <w:b/>
+          <w:bCs/>
+          <w:color w:val="7F0055"/>
+          <w:sz w:val="20"/>
+          <w:szCs w:val="20"/>
+          <w:lang w:val="en-US"/>
+        </w:rPr>
+        <w:t>import</w:t>
+      </w:r>
+      <w:r>
+        <w:rPr>
+          <w:rFonts w:ascii="Consolas" w:hAnsi="Consolas" w:cs="Consolas"/>
+          <w:color w:val="000000"/>
+          <w:sz w:val="20"/>
+          <w:szCs w:val="20"/>
+          <w:lang w:val="en-US"/>
+        </w:rPr>
+        <w:t xml:space="preserve"> </w:t>
+      </w:r>
+      <w:proofErr w:type="spellStart"/>
+      <w:r>
+        <w:rPr>
+          <w:rFonts w:ascii="Consolas" w:hAnsi="Consolas" w:cs="Consolas"/>
+          <w:color w:val="000000"/>
+          <w:sz w:val="20"/>
+          <w:szCs w:val="20"/>
+          <w:lang w:val="en-US"/>
+        </w:rPr>
+        <w:t>java.io.InputStream</w:t>
+      </w:r>
+      <w:proofErr w:type="spellEnd"/>
+      <w:r>
+        <w:rPr>
+          <w:rFonts w:ascii="Consolas" w:hAnsi="Consolas" w:cs="Consolas"/>
+          <w:color w:val="000000"/>
+          <w:sz w:val="20"/>
+          <w:szCs w:val="20"/>
+          <w:lang w:val="en-US"/>
+        </w:rPr>
+        <w:t>;</w:t>
+      </w:r>
+    </w:p>
+    <w:p>
+      <w:pPr>
+        <w:autoSpaceDE w:val="0"/>
+        <w:autoSpaceDN w:val="0"/>
+        <w:adjustRightInd w:val="0"/>
+        <w:spacing w:after="0" w:line="240" w:lineRule="auto"/>
+        <w:rPr>
+          <w:rFonts w:ascii="Consolas" w:hAnsi="Consolas" w:cs="Consolas"/>
+          <w:sz w:val="20"/>
+          <w:szCs w:val="20"/>
+          <w:lang w:val="en-US"/>
+        </w:rPr>
+      </w:pPr>
+      <w:r>
+        <w:rPr>
+          <w:rFonts w:ascii="Consolas" w:hAnsi="Consolas" w:cs="Consolas"/>
+          <w:b/>
+          <w:bCs/>
+          <w:color w:val="7F0055"/>
+          <w:sz w:val="20"/>
+          <w:szCs w:val="20"/>
+          <w:lang w:val="en-US"/>
+        </w:rPr>
+        <w:t>import</w:t>
+      </w:r>
+      <w:r>
+        <w:rPr>
+          <w:rFonts w:ascii="Consolas" w:hAnsi="Consolas" w:cs="Consolas"/>
+          <w:color w:val="000000"/>
+          <w:sz w:val="20"/>
+          <w:szCs w:val="20"/>
+          <w:lang w:val="en-US"/>
+        </w:rPr>
+        <w:t xml:space="preserve"> </w:t>
+      </w:r>
+      <w:proofErr w:type="spellStart"/>
+      <w:r>
+        <w:rPr>
+          <w:rFonts w:ascii="Consolas" w:hAnsi="Consolas" w:cs="Consolas"/>
+          <w:color w:val="000000"/>
+          <w:sz w:val="20"/>
+          <w:szCs w:val="20"/>
+          <w:lang w:val="en-US"/>
+        </w:rPr>
+        <w:t>java.io.InputStreamReader</w:t>
+      </w:r>
+      <w:proofErr w:type="spellEnd"/>
+      <w:r>
+        <w:rPr>
+          <w:rFonts w:ascii="Consolas" w:hAnsi="Consolas" w:cs="Consolas"/>
+          <w:color w:val="000000"/>
+          <w:sz w:val="20"/>
+          <w:szCs w:val="20"/>
+          <w:lang w:val="en-US"/>
+        </w:rPr>
+        <w:t>;</w:t>
+      </w:r>
+    </w:p>
+    <w:p>
+      <w:pPr>
+        <w:autoSpaceDE w:val="0"/>
+        <w:autoSpaceDN w:val="0"/>
+        <w:adjustRightInd w:val="0"/>
+        <w:spacing w:after="0" w:line="240" w:lineRule="auto"/>
+        <w:rPr>
+          <w:rFonts w:ascii="Consolas" w:hAnsi="Consolas" w:cs="Consolas"/>
+          <w:sz w:val="20"/>
+          <w:szCs w:val="20"/>
+          <w:lang w:val="en-US"/>
+        </w:rPr>
+      </w:pPr>
+    </w:p>
+    <w:p>
+      <w:pPr>
+        <w:autoSpaceDE w:val="0"/>
+        <w:autoSpaceDN w:val="0"/>
+        <w:adjustRightInd w:val="0"/>
+        <w:spacing w:after="0" w:line="240" w:lineRule="auto"/>
+        <w:rPr>
+          <w:rFonts w:ascii="Consolas" w:hAnsi="Consolas" w:cs="Consolas"/>
+          <w:sz w:val="20"/>
+          <w:szCs w:val="20"/>
+          <w:lang w:val="en-US"/>
+        </w:rPr>
+      </w:pPr>
+      <w:r>
+        <w:rPr>
+          <w:rFonts w:ascii="Consolas" w:hAnsi="Consolas" w:cs="Consolas"/>
+          <w:b/>
+          <w:bCs/>
+          <w:color w:val="7F0055"/>
+          <w:sz w:val="20"/>
+          <w:szCs w:val="20"/>
+          <w:lang w:val="en-US"/>
+        </w:rPr>
+        <w:t>public</w:t>
+      </w:r>
+      <w:r>
+        <w:rPr>
+          <w:rFonts w:ascii="Consolas" w:hAnsi="Consolas" w:cs="Consolas"/>
+          <w:color w:val="000000"/>
+          <w:sz w:val="20"/>
+          <w:szCs w:val="20"/>
+          <w:lang w:val="en-US"/>
+        </w:rPr>
+        <w:t xml:space="preserve"> </w:t>
+      </w:r>
+      <w:r>
+        <w:rPr>
+          <w:rFonts w:ascii="Consolas" w:hAnsi="Consolas" w:cs="Consolas"/>
+          <w:b/>
+          <w:bCs/>
+          <w:color w:val="7F0055"/>
+          <w:sz w:val="20"/>
+          <w:szCs w:val="20"/>
+          <w:lang w:val="en-US"/>
+        </w:rPr>
+        <w:t>class</w:t>
+      </w:r>
+      <w:r>
+        <w:rPr>
+          <w:rFonts w:ascii="Consolas" w:hAnsi="Consolas" w:cs="Consolas"/>
+          <w:color w:val="000000"/>
+          <w:sz w:val="20"/>
+          <w:szCs w:val="20"/>
+          <w:lang w:val="en-US"/>
+        </w:rPr>
+        <w:t xml:space="preserve"> </w:t>
+      </w:r>
+      <w:proofErr w:type="spellStart"/>
+      <w:r>
+        <w:rPr>
+          <w:rFonts w:ascii="Consolas" w:hAnsi="Consolas" w:cs="Consolas"/>
+          <w:color w:val="000000"/>
+          <w:sz w:val="20"/>
+          <w:szCs w:val="20"/>
+          <w:shd w:val="clear" w:color="auto" w:fill="D4D4D4"/>
+          <w:lang w:val="en-US"/>
+        </w:rPr>
+        <w:t>IntegrationTest</w:t>
+      </w:r>
+      <w:proofErr w:type="spellEnd"/>
+      <w:r>
+        <w:rPr>
+          <w:rFonts w:ascii="Consolas" w:hAnsi="Consolas" w:cs="Consolas"/>
+          <w:color w:val="000000"/>
+          <w:sz w:val="20"/>
+          <w:szCs w:val="20"/>
+          <w:lang w:val="en-US"/>
+        </w:rPr>
+        <w:t xml:space="preserve"> {</w:t>
+      </w:r>
+    </w:p>
+    <w:p>
+      <w:pPr>
+        <w:autoSpaceDE w:val="0"/>
+        <w:autoSpaceDN w:val="0"/>
+        <w:adjustRightInd w:val="0"/>
+        <w:spacing w:after="0" w:line="240" w:lineRule="auto"/>
+        <w:rPr>
+          <w:rFonts w:ascii="Consolas" w:hAnsi="Consolas" w:cs="Consolas"/>
+          <w:sz w:val="20"/>
+          <w:szCs w:val="20"/>
+          <w:lang w:val="en-US"/>
+        </w:rPr>
+      </w:pPr>
+    </w:p>
+    <w:p>
+      <w:pPr>
+        <w:autoSpaceDE w:val="0"/>
+        <w:autoSpaceDN w:val="0"/>
+        <w:adjustRightInd w:val="0"/>
+        <w:spacing w:after="0" w:line="240" w:lineRule="auto"/>
+        <w:rPr>
+          <w:rFonts w:ascii="Consolas" w:hAnsi="Consolas" w:cs="Consolas"/>
+          <w:sz w:val="20"/>
+          <w:szCs w:val="20"/>
+          <w:lang w:val="en-US"/>
+        </w:rPr>
+      </w:pPr>
+      <w:r>
+        <w:rPr>
+          <w:rFonts w:ascii="Consolas" w:hAnsi="Consolas" w:cs="Consolas"/>
+          <w:color w:val="000000"/>
+          <w:sz w:val="20"/>
+          <w:szCs w:val="20"/>
+          <w:lang w:val="en-US"/>
+        </w:rPr>
+        <w:tab/>
+      </w:r>
+      <w:r>
+        <w:rPr>
+          <w:rFonts w:ascii="Consolas" w:hAnsi="Consolas" w:cs="Consolas"/>
+          <w:color w:val="646464"/>
+          <w:sz w:val="20"/>
+          <w:szCs w:val="20"/>
+          <w:lang w:val="en-US"/>
+        </w:rPr>
+        <w:t>@</w:t>
+      </w:r>
+      <w:proofErr w:type="spellStart"/>
+      <w:r>
+        <w:rPr>
+          <w:rFonts w:ascii="Consolas" w:hAnsi="Consolas" w:cs="Consolas"/>
+          <w:color w:val="646464"/>
+          <w:sz w:val="20"/>
+          <w:szCs w:val="20"/>
+          <w:lang w:val="en-US"/>
+        </w:rPr>
+        <w:t>SuppressWarnings</w:t>
+      </w:r>
+      <w:proofErr w:type="spellEnd"/>
+      <w:r>
+        <w:rPr>
+          <w:rFonts w:ascii="Consolas" w:hAnsi="Consolas" w:cs="Consolas"/>
+          <w:color w:val="000000"/>
+          <w:sz w:val="20"/>
+          <w:szCs w:val="20"/>
+          <w:lang w:val="en-US"/>
+        </w:rPr>
+        <w:t>(</w:t>
+      </w:r>
+      <w:r>
+        <w:rPr>
+          <w:rFonts w:ascii="Consolas" w:hAnsi="Consolas" w:cs="Consolas"/>
+          <w:color w:val="2A00FF"/>
+          <w:sz w:val="20"/>
+          <w:szCs w:val="20"/>
+          <w:lang w:val="en-US"/>
+        </w:rPr>
+        <w:t>"resource"</w:t>
+      </w:r>
+      <w:r>
+        <w:rPr>
+          <w:rFonts w:ascii="Consolas" w:hAnsi="Consolas" w:cs="Consolas"/>
+          <w:color w:val="000000"/>
+          <w:sz w:val="20"/>
+          <w:szCs w:val="20"/>
+          <w:lang w:val="en-US"/>
+        </w:rPr>
+        <w:t>)</w:t>
+      </w:r>
+    </w:p>
+    <w:p>
+      <w:pPr>
+        <w:autoSpaceDE w:val="0"/>
+        <w:autoSpaceDN w:val="0"/>
+        <w:adjustRightInd w:val="0"/>
+        <w:spacing w:after="0" w:line="240" w:lineRule="auto"/>
+        <w:rPr>
+          <w:rFonts w:ascii="Consolas" w:hAnsi="Consolas" w:cs="Consolas"/>
+          <w:sz w:val="20"/>
+          <w:szCs w:val="20"/>
+          <w:lang w:val="en-US"/>
+        </w:rPr>
+      </w:pPr>
+      <w:r>
+        <w:rPr>
+          <w:rFonts w:ascii="Consolas" w:hAnsi="Consolas" w:cs="Consolas"/>
+          <w:color w:val="000000"/>
+          <w:sz w:val="20"/>
+          <w:szCs w:val="20"/>
+          <w:lang w:val="en-US"/>
+        </w:rPr>
+        <w:tab/>
+      </w:r>
+      <w:r>
+        <w:rPr>
+          <w:rFonts w:ascii="Consolas" w:hAnsi="Consolas" w:cs="Consolas"/>
+          <w:b/>
+          <w:bCs/>
+          <w:color w:val="7F0055"/>
+          <w:sz w:val="20"/>
+          <w:szCs w:val="20"/>
+          <w:lang w:val="en-US"/>
+        </w:rPr>
+        <w:t>public</w:t>
+      </w:r>
+      <w:r>
+        <w:rPr>
+          <w:rFonts w:ascii="Consolas" w:hAnsi="Consolas" w:cs="Consolas"/>
+          <w:color w:val="000000"/>
+          <w:sz w:val="20"/>
+          <w:szCs w:val="20"/>
+          <w:lang w:val="en-US"/>
+        </w:rPr>
+        <w:t xml:space="preserve"> </w:t>
+      </w:r>
+      <w:r>
+        <w:rPr>
+          <w:rFonts w:ascii="Consolas" w:hAnsi="Consolas" w:cs="Consolas"/>
+          <w:b/>
+          <w:bCs/>
+          <w:color w:val="7F0055"/>
+          <w:sz w:val="20"/>
+          <w:szCs w:val="20"/>
+          <w:lang w:val="en-US"/>
+        </w:rPr>
+        <w:t>static</w:t>
+      </w:r>
+      <w:r>
+        <w:rPr>
+          <w:rFonts w:ascii="Consolas" w:hAnsi="Consolas" w:cs="Consolas"/>
+          <w:color w:val="000000"/>
+          <w:sz w:val="20"/>
+          <w:szCs w:val="20"/>
+          <w:lang w:val="en-US"/>
+        </w:rPr>
+        <w:t xml:space="preserve"> </w:t>
+      </w:r>
+      <w:r>
+        <w:rPr>
+          <w:rFonts w:ascii="Consolas" w:hAnsi="Consolas" w:cs="Consolas"/>
+          <w:b/>
+          <w:bCs/>
+          <w:color w:val="7F0055"/>
+          <w:sz w:val="20"/>
+          <w:szCs w:val="20"/>
+          <w:lang w:val="en-US"/>
+        </w:rPr>
+        <w:t>void</w:t>
+      </w:r>
+      <w:r>
+        <w:rPr>
+          <w:rFonts w:ascii="Consolas" w:hAnsi="Consolas" w:cs="Consolas"/>
+          <w:color w:val="000000"/>
+          <w:sz w:val="20"/>
+          <w:szCs w:val="20"/>
+          <w:lang w:val="en-US"/>
+        </w:rPr>
+        <w:t xml:space="preserve"> Test() </w:t>
+      </w:r>
+      <w:r>
+        <w:rPr>
+          <w:rFonts w:ascii="Consolas" w:hAnsi="Consolas" w:cs="Consolas"/>
+          <w:b/>
+          <w:bCs/>
+          <w:color w:val="7F0055"/>
+          <w:sz w:val="20"/>
+          <w:szCs w:val="20"/>
+          <w:lang w:val="en-US"/>
+        </w:rPr>
+        <w:t>throws</w:t>
+      </w:r>
+      <w:r>
+        <w:rPr>
+          <w:rFonts w:ascii="Consolas" w:hAnsi="Consolas" w:cs="Consolas"/>
+          <w:color w:val="000000"/>
+          <w:sz w:val="20"/>
+          <w:szCs w:val="20"/>
+          <w:lang w:val="en-US"/>
+        </w:rPr>
+        <w:t xml:space="preserve"> </w:t>
+      </w:r>
+      <w:proofErr w:type="spellStart"/>
+      <w:r>
+        <w:rPr>
+          <w:rFonts w:ascii="Consolas" w:hAnsi="Consolas" w:cs="Consolas"/>
+          <w:color w:val="000000"/>
+          <w:sz w:val="20"/>
+          <w:szCs w:val="20"/>
+          <w:lang w:val="en-US"/>
+        </w:rPr>
+        <w:t>IOException</w:t>
+      </w:r>
+      <w:proofErr w:type="spellEnd"/>
+      <w:r>
+        <w:rPr>
+          <w:rFonts w:ascii="Consolas" w:hAnsi="Consolas" w:cs="Consolas"/>
+          <w:color w:val="000000"/>
+          <w:sz w:val="20"/>
+          <w:szCs w:val="20"/>
+          <w:lang w:val="en-US"/>
+        </w:rPr>
+        <w:t xml:space="preserve"> {</w:t>
+      </w:r>
+    </w:p>
+    <w:p>
+      <w:pPr>
+        <w:autoSpaceDE w:val="0"/>
+        <w:autoSpaceDN w:val="0"/>
+        <w:adjustRightInd w:val="0"/>
+        <w:spacing w:after="0" w:line="240" w:lineRule="auto"/>
+        <w:rPr>
+          <w:rFonts w:ascii="Consolas" w:hAnsi="Consolas" w:cs="Consolas"/>
+          <w:sz w:val="20"/>
+          <w:szCs w:val="20"/>
+          <w:lang w:val="en-US"/>
+        </w:rPr>
+      </w:pPr>
+      <w:r>
+        <w:rPr>
+          <w:rFonts w:ascii="Consolas" w:hAnsi="Consolas" w:cs="Consolas"/>
+          <w:color w:val="000000"/>
+          <w:sz w:val="20"/>
+          <w:szCs w:val="20"/>
+          <w:lang w:val="en-US"/>
+        </w:rPr>
+        <w:tab/>
+      </w:r>
+      <w:r>
+        <w:rPr>
+          <w:rFonts w:ascii="Consolas" w:hAnsi="Consolas" w:cs="Consolas"/>
+          <w:color w:val="000000"/>
+          <w:sz w:val="20"/>
+          <w:szCs w:val="20"/>
+          <w:lang w:val="en-US"/>
+        </w:rPr>
+        <w:tab/>
+      </w:r>
+    </w:p>
+    <w:p>
+      <w:pPr>
+        <w:autoSpaceDE w:val="0"/>
+        <w:autoSpaceDN w:val="0"/>
+        <w:adjustRightInd w:val="0"/>
+        <w:spacing w:after="0" w:line="240" w:lineRule="auto"/>
+        <w:rPr>
+          <w:rFonts w:ascii="Consolas" w:hAnsi="Consolas" w:cs="Consolas"/>
+          <w:sz w:val="20"/>
+          <w:szCs w:val="20"/>
+          <w:lang w:val="en-US"/>
+        </w:rPr>
+      </w:pPr>
+      <w:r>
+        <w:rPr>
+          <w:rFonts w:ascii="Consolas" w:hAnsi="Consolas" w:cs="Consolas"/>
+          <w:color w:val="000000"/>
+          <w:sz w:val="20"/>
+          <w:szCs w:val="20"/>
+          <w:lang w:val="en-US"/>
+        </w:rPr>
+        <w:t xml:space="preserve"> </w:t>
+      </w:r>
+      <w:r>
+        <w:rPr>
+          <w:rFonts w:ascii="Consolas" w:hAnsi="Consolas" w:cs="Consolas"/>
+          <w:color w:val="000000"/>
+          <w:sz w:val="20"/>
+          <w:szCs w:val="20"/>
+          <w:lang w:val="en-US"/>
+        </w:rPr>
+        <w:tab/>
+      </w:r>
+      <w:r>
+        <w:rPr>
+          <w:rFonts w:ascii="Consolas" w:hAnsi="Consolas" w:cs="Consolas"/>
+          <w:color w:val="000000"/>
+          <w:sz w:val="20"/>
+          <w:szCs w:val="20"/>
+          <w:lang w:val="en-US"/>
+        </w:rPr>
+        <w:tab/>
+      </w:r>
+      <w:proofErr w:type="spellStart"/>
+      <w:r>
+        <w:rPr>
+          <w:rFonts w:ascii="Consolas" w:hAnsi="Consolas" w:cs="Consolas"/>
+          <w:color w:val="000000"/>
+          <w:sz w:val="20"/>
+          <w:szCs w:val="20"/>
+          <w:lang w:val="en-US"/>
+        </w:rPr>
+        <w:t>FileLogger</w:t>
+      </w:r>
+      <w:proofErr w:type="spellEnd"/>
+      <w:r>
+        <w:rPr>
+          <w:rFonts w:ascii="Consolas" w:hAnsi="Consolas" w:cs="Consolas"/>
+          <w:color w:val="000000"/>
+          <w:sz w:val="20"/>
+          <w:szCs w:val="20"/>
+          <w:lang w:val="en-US"/>
+        </w:rPr>
+        <w:t xml:space="preserve"> </w:t>
+      </w:r>
+      <w:proofErr w:type="spellStart"/>
+      <w:r>
+        <w:rPr>
+          <w:rFonts w:ascii="Consolas" w:hAnsi="Consolas" w:cs="Consolas"/>
+          <w:color w:val="6A3E3E"/>
+          <w:sz w:val="20"/>
+          <w:szCs w:val="20"/>
+          <w:lang w:val="en-US"/>
+        </w:rPr>
+        <w:t>fileLogger</w:t>
+      </w:r>
+      <w:proofErr w:type="spellEnd"/>
+      <w:r>
+        <w:rPr>
+          <w:rFonts w:ascii="Consolas" w:hAnsi="Consolas" w:cs="Consolas"/>
+          <w:color w:val="000000"/>
+          <w:sz w:val="20"/>
+          <w:szCs w:val="20"/>
+          <w:lang w:val="en-US"/>
+        </w:rPr>
+        <w:t xml:space="preserve"> = </w:t>
+      </w:r>
+      <w:r>
+        <w:rPr>
+          <w:rFonts w:ascii="Consolas" w:hAnsi="Consolas" w:cs="Consolas"/>
+          <w:b/>
+          <w:bCs/>
+          <w:color w:val="7F0055"/>
+          <w:sz w:val="20"/>
+          <w:szCs w:val="20"/>
+          <w:lang w:val="en-US"/>
+        </w:rPr>
+        <w:t>new</w:t>
+      </w:r>
+      <w:r>
+        <w:rPr>
+          <w:rFonts w:ascii="Consolas" w:hAnsi="Consolas" w:cs="Consolas"/>
+          <w:color w:val="000000"/>
+          <w:sz w:val="20"/>
+          <w:szCs w:val="20"/>
+          <w:lang w:val="en-US"/>
+        </w:rPr>
+        <w:t xml:space="preserve"> </w:t>
+      </w:r>
+      <w:proofErr w:type="spellStart"/>
+      <w:r>
+        <w:rPr>
+          <w:rFonts w:ascii="Consolas" w:hAnsi="Consolas" w:cs="Consolas"/>
+          <w:color w:val="000000"/>
+          <w:sz w:val="20"/>
+          <w:szCs w:val="20"/>
+          <w:lang w:val="en-US"/>
+        </w:rPr>
+        <w:t>FileLogger</w:t>
+      </w:r>
+      <w:proofErr w:type="spellEnd"/>
+      <w:r>
+        <w:rPr>
+          <w:rFonts w:ascii="Consolas" w:hAnsi="Consolas" w:cs="Consolas"/>
+          <w:color w:val="000000"/>
+          <w:sz w:val="20"/>
+          <w:szCs w:val="20"/>
+          <w:lang w:val="en-US"/>
+        </w:rPr>
+        <w:t>();</w:t>
+      </w:r>
+    </w:p>
+    <w:p>
+      <w:pPr>
+        <w:autoSpaceDE w:val="0"/>
+        <w:autoSpaceDN w:val="0"/>
+        <w:adjustRightInd w:val="0"/>
+        <w:spacing w:after="0" w:line="240" w:lineRule="auto"/>
+        <w:rPr>
+          <w:rFonts w:ascii="Consolas" w:hAnsi="Consolas" w:cs="Consolas"/>
+          <w:sz w:val="20"/>
+          <w:szCs w:val="20"/>
+          <w:lang w:val="en-US"/>
+        </w:rPr>
+      </w:pPr>
+      <w:r>
+        <w:rPr>
+          <w:rFonts w:ascii="Consolas" w:hAnsi="Consolas" w:cs="Consolas"/>
+          <w:color w:val="000000"/>
+          <w:sz w:val="20"/>
+          <w:szCs w:val="20"/>
+          <w:lang w:val="en-US"/>
+        </w:rPr>
+        <w:tab/>
+      </w:r>
+      <w:r>
+        <w:rPr>
+          <w:rFonts w:ascii="Consolas" w:hAnsi="Consolas" w:cs="Consolas"/>
+          <w:color w:val="000000"/>
+          <w:sz w:val="20"/>
+          <w:szCs w:val="20"/>
+          <w:lang w:val="en-US"/>
+        </w:rPr>
+        <w:tab/>
+      </w:r>
+    </w:p>
+    <w:p>
+      <w:pPr>
+        <w:autoSpaceDE w:val="0"/>
+        <w:autoSpaceDN w:val="0"/>
+        <w:adjustRightInd w:val="0"/>
+        <w:spacing w:after="0" w:line="240" w:lineRule="auto"/>
+        <w:rPr>
+          <w:rFonts w:ascii="Consolas" w:hAnsi="Consolas" w:cs="Consolas"/>
+          <w:sz w:val="20"/>
+          <w:szCs w:val="20"/>
+          <w:lang w:val="en-US"/>
+        </w:rPr>
+      </w:pPr>
+      <w:r>
+        <w:rPr>
+          <w:rFonts w:ascii="Consolas" w:hAnsi="Consolas" w:cs="Consolas"/>
+          <w:color w:val="000000"/>
+          <w:sz w:val="20"/>
+          <w:szCs w:val="20"/>
+          <w:lang w:val="en-US"/>
+        </w:rPr>
+        <w:tab/>
+      </w:r>
+      <w:r>
+        <w:rPr>
+          <w:rFonts w:ascii="Consolas" w:hAnsi="Consolas" w:cs="Consolas"/>
+          <w:color w:val="000000"/>
+          <w:sz w:val="20"/>
+          <w:szCs w:val="20"/>
+          <w:lang w:val="en-US"/>
+        </w:rPr>
+        <w:tab/>
+      </w:r>
+      <w:proofErr w:type="spellStart"/>
+      <w:r>
+        <w:rPr>
+          <w:rFonts w:ascii="Consolas" w:hAnsi="Consolas" w:cs="Consolas"/>
+          <w:color w:val="000000"/>
+          <w:sz w:val="20"/>
+          <w:szCs w:val="20"/>
+          <w:lang w:val="en-US"/>
+        </w:rPr>
+        <w:t>InputStream</w:t>
+      </w:r>
+      <w:proofErr w:type="spellEnd"/>
+      <w:r>
+        <w:rPr>
+          <w:rFonts w:ascii="Consolas" w:hAnsi="Consolas" w:cs="Consolas"/>
+          <w:color w:val="000000"/>
+          <w:sz w:val="20"/>
+          <w:szCs w:val="20"/>
+          <w:lang w:val="en-US"/>
+        </w:rPr>
+        <w:t xml:space="preserve"> </w:t>
+      </w:r>
+      <w:r>
+        <w:rPr>
+          <w:rFonts w:ascii="Consolas" w:hAnsi="Consolas" w:cs="Consolas"/>
+          <w:color w:val="6A3E3E"/>
+          <w:sz w:val="20"/>
+          <w:szCs w:val="20"/>
+          <w:lang w:val="en-US"/>
+        </w:rPr>
+        <w:t>is</w:t>
+      </w:r>
+      <w:r>
+        <w:rPr>
+          <w:rFonts w:ascii="Consolas" w:hAnsi="Consolas" w:cs="Consolas"/>
+          <w:color w:val="000000"/>
+          <w:sz w:val="20"/>
+          <w:szCs w:val="20"/>
+          <w:lang w:val="en-US"/>
+        </w:rPr>
+        <w:t xml:space="preserve"> = </w:t>
+      </w:r>
+      <w:r>
+        <w:rPr>
+          <w:rFonts w:ascii="Consolas" w:hAnsi="Consolas" w:cs="Consolas"/>
+          <w:b/>
+          <w:bCs/>
+          <w:color w:val="7F0055"/>
+          <w:sz w:val="20"/>
+          <w:szCs w:val="20"/>
+          <w:lang w:val="en-US"/>
+        </w:rPr>
+        <w:t>new</w:t>
+      </w:r>
+      <w:r>
+        <w:rPr>
+          <w:rFonts w:ascii="Consolas" w:hAnsi="Consolas" w:cs="Consolas"/>
+          <w:color w:val="000000"/>
+          <w:sz w:val="20"/>
+          <w:szCs w:val="20"/>
+          <w:lang w:val="en-US"/>
+        </w:rPr>
+        <w:t xml:space="preserve"> </w:t>
+      </w:r>
+      <w:proofErr w:type="spellStart"/>
+      <w:r>
+        <w:rPr>
+          <w:rFonts w:ascii="Consolas" w:hAnsi="Consolas" w:cs="Consolas"/>
+          <w:color w:val="000000"/>
+          <w:sz w:val="20"/>
+          <w:szCs w:val="20"/>
+          <w:lang w:val="en-US"/>
+        </w:rPr>
+        <w:t>FileInputStream</w:t>
+      </w:r>
+      <w:proofErr w:type="spellEnd"/>
+      <w:r>
+        <w:rPr>
+          <w:rFonts w:ascii="Consolas" w:hAnsi="Consolas" w:cs="Consolas"/>
+          <w:color w:val="000000"/>
+          <w:sz w:val="20"/>
+          <w:szCs w:val="20"/>
+          <w:lang w:val="en-US"/>
+        </w:rPr>
+        <w:t>(</w:t>
+      </w:r>
+      <w:r>
+        <w:rPr>
+          <w:rFonts w:ascii="Consolas" w:hAnsi="Consolas" w:cs="Consolas"/>
+          <w:color w:val="2A00FF"/>
+          <w:sz w:val="20"/>
+          <w:szCs w:val="20"/>
+          <w:lang w:val="en-US"/>
+        </w:rPr>
+        <w:t>"D:\\log.txt"</w:t>
+      </w:r>
+      <w:r>
+        <w:rPr>
+          <w:rFonts w:ascii="Consolas" w:hAnsi="Consolas" w:cs="Consolas"/>
+          <w:color w:val="000000"/>
+          <w:sz w:val="20"/>
+          <w:szCs w:val="20"/>
+          <w:lang w:val="en-US"/>
+        </w:rPr>
+        <w:t>);</w:t>
+      </w:r>
+    </w:p>
+    <w:p>
+      <w:pPr>
+        <w:autoSpaceDE w:val="0"/>
+        <w:autoSpaceDN w:val="0"/>
+        <w:adjustRightInd w:val="0"/>
+        <w:spacing w:after="0" w:line="240" w:lineRule="auto"/>
+        <w:rPr>
+          <w:rFonts w:ascii="Consolas" w:hAnsi="Consolas" w:cs="Consolas"/>
+          <w:sz w:val="20"/>
+          <w:szCs w:val="20"/>
+          <w:lang w:val="en-US"/>
+        </w:rPr>
+      </w:pPr>
+      <w:r>
+        <w:rPr>
+          <w:rFonts w:ascii="Consolas" w:hAnsi="Consolas" w:cs="Consolas"/>
+          <w:color w:val="000000"/>
+          <w:sz w:val="20"/>
+          <w:szCs w:val="20"/>
+          <w:lang w:val="en-US"/>
+        </w:rPr>
+        <w:tab/>
+      </w:r>
+      <w:r>
+        <w:rPr>
+          <w:rFonts w:ascii="Consolas" w:hAnsi="Consolas" w:cs="Consolas"/>
+          <w:color w:val="000000"/>
+          <w:sz w:val="20"/>
+          <w:szCs w:val="20"/>
+          <w:lang w:val="en-US"/>
+        </w:rPr>
+        <w:tab/>
+      </w:r>
+      <w:proofErr w:type="spellStart"/>
+      <w:r>
+        <w:rPr>
+          <w:rFonts w:ascii="Consolas" w:hAnsi="Consolas" w:cs="Consolas"/>
+          <w:color w:val="000000"/>
+          <w:sz w:val="20"/>
+          <w:szCs w:val="20"/>
+          <w:lang w:val="en-US"/>
+        </w:rPr>
+        <w:t>BufferedReader</w:t>
+      </w:r>
+      <w:proofErr w:type="spellEnd"/>
+      <w:r>
+        <w:rPr>
+          <w:rFonts w:ascii="Consolas" w:hAnsi="Consolas" w:cs="Consolas"/>
+          <w:color w:val="000000"/>
+          <w:sz w:val="20"/>
+          <w:szCs w:val="20"/>
+          <w:lang w:val="en-US"/>
+        </w:rPr>
+        <w:t xml:space="preserve"> </w:t>
+      </w:r>
+      <w:proofErr w:type="spellStart"/>
+      <w:r>
+        <w:rPr>
+          <w:rFonts w:ascii="Consolas" w:hAnsi="Consolas" w:cs="Consolas"/>
+          <w:color w:val="6A3E3E"/>
+          <w:sz w:val="20"/>
+          <w:szCs w:val="20"/>
+          <w:lang w:val="en-US"/>
+        </w:rPr>
+        <w:t>buf</w:t>
+      </w:r>
+      <w:proofErr w:type="spellEnd"/>
+      <w:r>
+        <w:rPr>
+          <w:rFonts w:ascii="Consolas" w:hAnsi="Consolas" w:cs="Consolas"/>
+          <w:color w:val="000000"/>
+          <w:sz w:val="20"/>
+          <w:szCs w:val="20"/>
+          <w:lang w:val="en-US"/>
+        </w:rPr>
+        <w:t xml:space="preserve"> = </w:t>
+      </w:r>
+      <w:r>
+        <w:rPr>
+          <w:rFonts w:ascii="Consolas" w:hAnsi="Consolas" w:cs="Consolas"/>
+          <w:b/>
+          <w:bCs/>
+          <w:color w:val="7F0055"/>
+          <w:sz w:val="20"/>
+          <w:szCs w:val="20"/>
+          <w:lang w:val="en-US"/>
+        </w:rPr>
+        <w:t>new</w:t>
+      </w:r>
+      <w:r>
+        <w:rPr>
+          <w:rFonts w:ascii="Consolas" w:hAnsi="Consolas" w:cs="Consolas"/>
+          <w:color w:val="000000"/>
+          <w:sz w:val="20"/>
+          <w:szCs w:val="20"/>
+          <w:lang w:val="en-US"/>
+        </w:rPr>
+        <w:t xml:space="preserve"> </w:t>
+      </w:r>
+      <w:proofErr w:type="spellStart"/>
+      <w:r>
+        <w:rPr>
+          <w:rFonts w:ascii="Consolas" w:hAnsi="Consolas" w:cs="Consolas"/>
+          <w:color w:val="000000"/>
+          <w:sz w:val="20"/>
+          <w:szCs w:val="20"/>
+          <w:lang w:val="en-US"/>
+        </w:rPr>
+        <w:t>BufferedReader</w:t>
+      </w:r>
+      <w:proofErr w:type="spellEnd"/>
+      <w:r>
+        <w:rPr>
+          <w:rFonts w:ascii="Consolas" w:hAnsi="Consolas" w:cs="Consolas"/>
+          <w:color w:val="000000"/>
+          <w:sz w:val="20"/>
+          <w:szCs w:val="20"/>
+          <w:lang w:val="en-US"/>
+        </w:rPr>
+        <w:t>(</w:t>
+      </w:r>
+      <w:r>
+        <w:rPr>
+          <w:rFonts w:ascii="Consolas" w:hAnsi="Consolas" w:cs="Consolas"/>
+          <w:b/>
+          <w:bCs/>
+          <w:color w:val="7F0055"/>
+          <w:sz w:val="20"/>
+          <w:szCs w:val="20"/>
+          <w:lang w:val="en-US"/>
+        </w:rPr>
+        <w:t>new</w:t>
+      </w:r>
+      <w:r>
+        <w:rPr>
+          <w:rFonts w:ascii="Consolas" w:hAnsi="Consolas" w:cs="Consolas"/>
+          <w:color w:val="000000"/>
+          <w:sz w:val="20"/>
+          <w:szCs w:val="20"/>
+          <w:lang w:val="en-US"/>
+        </w:rPr>
+        <w:t xml:space="preserve"> </w:t>
+      </w:r>
+      <w:proofErr w:type="spellStart"/>
+      <w:r>
+        <w:rPr>
+          <w:rFonts w:ascii="Consolas" w:hAnsi="Consolas" w:cs="Consolas"/>
+          <w:color w:val="000000"/>
+          <w:sz w:val="20"/>
+          <w:szCs w:val="20"/>
+          <w:lang w:val="en-US"/>
+        </w:rPr>
+        <w:t>InputStreamReader</w:t>
+      </w:r>
+      <w:proofErr w:type="spellEnd"/>
+      <w:r>
+        <w:rPr>
+          <w:rFonts w:ascii="Consolas" w:hAnsi="Consolas" w:cs="Consolas"/>
+          <w:color w:val="000000"/>
+          <w:sz w:val="20"/>
+          <w:szCs w:val="20"/>
+          <w:lang w:val="en-US"/>
+        </w:rPr>
+        <w:t>(</w:t>
+      </w:r>
+      <w:r>
+        <w:rPr>
+          <w:rFonts w:ascii="Consolas" w:hAnsi="Consolas" w:cs="Consolas"/>
+          <w:color w:val="6A3E3E"/>
+          <w:sz w:val="20"/>
+          <w:szCs w:val="20"/>
+          <w:lang w:val="en-US"/>
+        </w:rPr>
+        <w:t>is</w:t>
+      </w:r>
+      <w:r>
+        <w:rPr>
+          <w:rFonts w:ascii="Consolas" w:hAnsi="Consolas" w:cs="Consolas"/>
+          <w:color w:val="000000"/>
+          <w:sz w:val="20"/>
+          <w:szCs w:val="20"/>
+          <w:lang w:val="en-US"/>
+        </w:rPr>
+        <w:t>));</w:t>
+      </w:r>
+    </w:p>
+    <w:p>
+      <w:pPr>
+        <w:autoSpaceDE w:val="0"/>
+        <w:autoSpaceDN w:val="0"/>
+        <w:adjustRightInd w:val="0"/>
+        <w:spacing w:after="0" w:line="240" w:lineRule="auto"/>
+        <w:rPr>
+          <w:rFonts w:ascii="Consolas" w:hAnsi="Consolas" w:cs="Consolas"/>
+          <w:sz w:val="20"/>
+          <w:szCs w:val="20"/>
+          <w:lang w:val="en-US"/>
+        </w:rPr>
+      </w:pPr>
+      <w:r>
+        <w:rPr>
+          <w:rFonts w:ascii="Consolas" w:hAnsi="Consolas" w:cs="Consolas"/>
+          <w:color w:val="000000"/>
+          <w:sz w:val="20"/>
+          <w:szCs w:val="20"/>
+          <w:lang w:val="en-US"/>
+        </w:rPr>
+        <w:tab/>
+      </w:r>
+      <w:r>
+        <w:rPr>
+          <w:rFonts w:ascii="Consolas" w:hAnsi="Consolas" w:cs="Consolas"/>
+          <w:color w:val="000000"/>
+          <w:sz w:val="20"/>
+          <w:szCs w:val="20"/>
+          <w:lang w:val="en-US"/>
+        </w:rPr>
+        <w:tab/>
+        <w:t xml:space="preserve">        </w:t>
+      </w:r>
+    </w:p>
+    <w:p>
+      <w:pPr>
+        <w:autoSpaceDE w:val="0"/>
+        <w:autoSpaceDN w:val="0"/>
+        <w:adjustRightInd w:val="0"/>
+        <w:spacing w:after="0" w:line="240" w:lineRule="auto"/>
+        <w:rPr>
+          <w:rFonts w:ascii="Consolas" w:hAnsi="Consolas" w:cs="Consolas"/>
+          <w:sz w:val="20"/>
+          <w:szCs w:val="20"/>
+          <w:lang w:val="en-US"/>
+        </w:rPr>
+      </w:pPr>
+      <w:r>
+        <w:rPr>
+          <w:rFonts w:ascii="Consolas" w:hAnsi="Consolas" w:cs="Consolas"/>
+          <w:color w:val="000000"/>
+          <w:sz w:val="20"/>
+          <w:szCs w:val="20"/>
+          <w:lang w:val="en-US"/>
+        </w:rPr>
+        <w:lastRenderedPageBreak/>
+        <w:tab/>
+      </w:r>
+      <w:r>
+        <w:rPr>
+          <w:rFonts w:ascii="Consolas" w:hAnsi="Consolas" w:cs="Consolas"/>
+          <w:color w:val="000000"/>
+          <w:sz w:val="20"/>
+          <w:szCs w:val="20"/>
+          <w:lang w:val="en-US"/>
+        </w:rPr>
+        <w:tab/>
+        <w:t xml:space="preserve">String </w:t>
+      </w:r>
+      <w:r>
+        <w:rPr>
+          <w:rFonts w:ascii="Consolas" w:hAnsi="Consolas" w:cs="Consolas"/>
+          <w:color w:val="6A3E3E"/>
+          <w:sz w:val="20"/>
+          <w:szCs w:val="20"/>
+          <w:lang w:val="en-US"/>
+        </w:rPr>
+        <w:t>line</w:t>
+      </w:r>
+      <w:r>
+        <w:rPr>
+          <w:rFonts w:ascii="Consolas" w:hAnsi="Consolas" w:cs="Consolas"/>
+          <w:color w:val="000000"/>
+          <w:sz w:val="20"/>
+          <w:szCs w:val="20"/>
+          <w:lang w:val="en-US"/>
+        </w:rPr>
+        <w:t xml:space="preserve"> = </w:t>
+      </w:r>
+      <w:proofErr w:type="spellStart"/>
+      <w:r>
+        <w:rPr>
+          <w:rFonts w:ascii="Consolas" w:hAnsi="Consolas" w:cs="Consolas"/>
+          <w:color w:val="6A3E3E"/>
+          <w:sz w:val="20"/>
+          <w:szCs w:val="20"/>
+          <w:lang w:val="en-US"/>
+        </w:rPr>
+        <w:t>buf</w:t>
+      </w:r>
+      <w:r>
+        <w:rPr>
+          <w:rFonts w:ascii="Consolas" w:hAnsi="Consolas" w:cs="Consolas"/>
+          <w:color w:val="000000"/>
+          <w:sz w:val="20"/>
+          <w:szCs w:val="20"/>
+          <w:lang w:val="en-US"/>
+        </w:rPr>
+        <w:t>.readLine</w:t>
+      </w:r>
+      <w:proofErr w:type="spellEnd"/>
+      <w:r>
+        <w:rPr>
+          <w:rFonts w:ascii="Consolas" w:hAnsi="Consolas" w:cs="Consolas"/>
+          <w:color w:val="000000"/>
+          <w:sz w:val="20"/>
+          <w:szCs w:val="20"/>
+          <w:lang w:val="en-US"/>
+        </w:rPr>
+        <w:t>();</w:t>
+      </w:r>
+    </w:p>
+    <w:p>
+      <w:pPr>
+        <w:autoSpaceDE w:val="0"/>
+        <w:autoSpaceDN w:val="0"/>
+        <w:adjustRightInd w:val="0"/>
+        <w:spacing w:after="0" w:line="240" w:lineRule="auto"/>
+        <w:rPr>
+          <w:rFonts w:ascii="Consolas" w:hAnsi="Consolas" w:cs="Consolas"/>
+          <w:sz w:val="20"/>
+          <w:szCs w:val="20"/>
+          <w:lang w:val="en-US"/>
+        </w:rPr>
+      </w:pPr>
+      <w:r>
+        <w:rPr>
+          <w:rFonts w:ascii="Consolas" w:hAnsi="Consolas" w:cs="Consolas"/>
+          <w:color w:val="000000"/>
+          <w:sz w:val="20"/>
+          <w:szCs w:val="20"/>
+          <w:lang w:val="en-US"/>
+        </w:rPr>
+        <w:tab/>
+      </w:r>
+      <w:r>
+        <w:rPr>
+          <w:rFonts w:ascii="Consolas" w:hAnsi="Consolas" w:cs="Consolas"/>
+          <w:color w:val="000000"/>
+          <w:sz w:val="20"/>
+          <w:szCs w:val="20"/>
+          <w:lang w:val="en-US"/>
+        </w:rPr>
+        <w:tab/>
+      </w:r>
+      <w:proofErr w:type="spellStart"/>
+      <w:r>
+        <w:rPr>
+          <w:rFonts w:ascii="Consolas" w:hAnsi="Consolas" w:cs="Consolas"/>
+          <w:color w:val="000000"/>
+          <w:sz w:val="20"/>
+          <w:szCs w:val="20"/>
+          <w:lang w:val="en-US"/>
+        </w:rPr>
+        <w:t>StringBuilder</w:t>
+      </w:r>
+      <w:proofErr w:type="spellEnd"/>
+      <w:r>
+        <w:rPr>
+          <w:rFonts w:ascii="Consolas" w:hAnsi="Consolas" w:cs="Consolas"/>
+          <w:color w:val="000000"/>
+          <w:sz w:val="20"/>
+          <w:szCs w:val="20"/>
+          <w:lang w:val="en-US"/>
+        </w:rPr>
+        <w:t xml:space="preserve"> </w:t>
+      </w:r>
+      <w:proofErr w:type="spellStart"/>
+      <w:r>
+        <w:rPr>
+          <w:rFonts w:ascii="Consolas" w:hAnsi="Consolas" w:cs="Consolas"/>
+          <w:color w:val="6A3E3E"/>
+          <w:sz w:val="20"/>
+          <w:szCs w:val="20"/>
+          <w:lang w:val="en-US"/>
+        </w:rPr>
+        <w:t>sb</w:t>
+      </w:r>
+      <w:proofErr w:type="spellEnd"/>
+      <w:r>
+        <w:rPr>
+          <w:rFonts w:ascii="Consolas" w:hAnsi="Consolas" w:cs="Consolas"/>
+          <w:color w:val="000000"/>
+          <w:sz w:val="20"/>
+          <w:szCs w:val="20"/>
+          <w:lang w:val="en-US"/>
+        </w:rPr>
+        <w:t xml:space="preserve"> = </w:t>
+      </w:r>
+      <w:r>
+        <w:rPr>
+          <w:rFonts w:ascii="Consolas" w:hAnsi="Consolas" w:cs="Consolas"/>
+          <w:b/>
+          <w:bCs/>
+          <w:color w:val="7F0055"/>
+          <w:sz w:val="20"/>
+          <w:szCs w:val="20"/>
+          <w:lang w:val="en-US"/>
+        </w:rPr>
+        <w:t>new</w:t>
+      </w:r>
+      <w:r>
+        <w:rPr>
+          <w:rFonts w:ascii="Consolas" w:hAnsi="Consolas" w:cs="Consolas"/>
+          <w:color w:val="000000"/>
+          <w:sz w:val="20"/>
+          <w:szCs w:val="20"/>
+          <w:lang w:val="en-US"/>
+        </w:rPr>
+        <w:t xml:space="preserve"> </w:t>
+      </w:r>
+      <w:proofErr w:type="spellStart"/>
+      <w:r>
+        <w:rPr>
+          <w:rFonts w:ascii="Consolas" w:hAnsi="Consolas" w:cs="Consolas"/>
+          <w:color w:val="000000"/>
+          <w:sz w:val="20"/>
+          <w:szCs w:val="20"/>
+          <w:lang w:val="en-US"/>
+        </w:rPr>
+        <w:t>StringBuilder</w:t>
+      </w:r>
+      <w:proofErr w:type="spellEnd"/>
+      <w:r>
+        <w:rPr>
+          <w:rFonts w:ascii="Consolas" w:hAnsi="Consolas" w:cs="Consolas"/>
+          <w:color w:val="000000"/>
+          <w:sz w:val="20"/>
+          <w:szCs w:val="20"/>
+          <w:lang w:val="en-US"/>
+        </w:rPr>
+        <w:t>();</w:t>
+      </w:r>
+    </w:p>
+    <w:p>
+      <w:pPr>
+        <w:autoSpaceDE w:val="0"/>
+        <w:autoSpaceDN w:val="0"/>
+        <w:adjustRightInd w:val="0"/>
+        <w:spacing w:after="0" w:line="240" w:lineRule="auto"/>
+        <w:rPr>
+          <w:rFonts w:ascii="Consolas" w:hAnsi="Consolas" w:cs="Consolas"/>
+          <w:sz w:val="20"/>
+          <w:szCs w:val="20"/>
+          <w:lang w:val="en-US"/>
+        </w:rPr>
+      </w:pPr>
+      <w:r>
+        <w:rPr>
+          <w:rFonts w:ascii="Consolas" w:hAnsi="Consolas" w:cs="Consolas"/>
+          <w:color w:val="000000"/>
+          <w:sz w:val="20"/>
+          <w:szCs w:val="20"/>
+          <w:lang w:val="en-US"/>
+        </w:rPr>
+        <w:tab/>
+      </w:r>
+      <w:r>
+        <w:rPr>
+          <w:rFonts w:ascii="Consolas" w:hAnsi="Consolas" w:cs="Consolas"/>
+          <w:color w:val="000000"/>
+          <w:sz w:val="20"/>
+          <w:szCs w:val="20"/>
+          <w:lang w:val="en-US"/>
+        </w:rPr>
+        <w:tab/>
+        <w:t xml:space="preserve">        </w:t>
+      </w:r>
+    </w:p>
+    <w:p>
+      <w:pPr>
+        <w:autoSpaceDE w:val="0"/>
+        <w:autoSpaceDN w:val="0"/>
+        <w:adjustRightInd w:val="0"/>
+        <w:spacing w:after="0" w:line="240" w:lineRule="auto"/>
+        <w:rPr>
+          <w:rFonts w:ascii="Consolas" w:hAnsi="Consolas" w:cs="Consolas"/>
+          <w:sz w:val="20"/>
+          <w:szCs w:val="20"/>
+          <w:lang w:val="en-US"/>
+        </w:rPr>
+      </w:pPr>
+      <w:r>
+        <w:rPr>
+          <w:rFonts w:ascii="Consolas" w:hAnsi="Consolas" w:cs="Consolas"/>
+          <w:color w:val="000000"/>
+          <w:sz w:val="20"/>
+          <w:szCs w:val="20"/>
+          <w:lang w:val="en-US"/>
+        </w:rPr>
+        <w:tab/>
+      </w:r>
+      <w:r>
+        <w:rPr>
+          <w:rFonts w:ascii="Consolas" w:hAnsi="Consolas" w:cs="Consolas"/>
+          <w:color w:val="000000"/>
+          <w:sz w:val="20"/>
+          <w:szCs w:val="20"/>
+          <w:lang w:val="en-US"/>
+        </w:rPr>
+        <w:tab/>
+      </w:r>
+      <w:r>
+        <w:rPr>
+          <w:rFonts w:ascii="Consolas" w:hAnsi="Consolas" w:cs="Consolas"/>
+          <w:b/>
+          <w:bCs/>
+          <w:color w:val="7F0055"/>
+          <w:sz w:val="20"/>
+          <w:szCs w:val="20"/>
+          <w:lang w:val="en-US"/>
+        </w:rPr>
+        <w:t>while</w:t>
+      </w:r>
+      <w:r>
+        <w:rPr>
+          <w:rFonts w:ascii="Consolas" w:hAnsi="Consolas" w:cs="Consolas"/>
+          <w:color w:val="000000"/>
+          <w:sz w:val="20"/>
+          <w:szCs w:val="20"/>
+          <w:lang w:val="en-US"/>
+        </w:rPr>
+        <w:t>(</w:t>
+      </w:r>
+      <w:r>
+        <w:rPr>
+          <w:rFonts w:ascii="Consolas" w:hAnsi="Consolas" w:cs="Consolas"/>
+          <w:color w:val="6A3E3E"/>
+          <w:sz w:val="20"/>
+          <w:szCs w:val="20"/>
+          <w:lang w:val="en-US"/>
+        </w:rPr>
+        <w:t>line</w:t>
+      </w:r>
+      <w:r>
+        <w:rPr>
+          <w:rFonts w:ascii="Consolas" w:hAnsi="Consolas" w:cs="Consolas"/>
+          <w:color w:val="000000"/>
+          <w:sz w:val="20"/>
+          <w:szCs w:val="20"/>
+          <w:lang w:val="en-US"/>
+        </w:rPr>
+        <w:t xml:space="preserve"> != </w:t>
+      </w:r>
+      <w:r>
+        <w:rPr>
+          <w:rFonts w:ascii="Consolas" w:hAnsi="Consolas" w:cs="Consolas"/>
+          <w:b/>
+          <w:bCs/>
+          <w:color w:val="7F0055"/>
+          <w:sz w:val="20"/>
+          <w:szCs w:val="20"/>
+          <w:lang w:val="en-US"/>
+        </w:rPr>
+        <w:t>null</w:t>
+      </w:r>
+      <w:r>
+        <w:rPr>
+          <w:rFonts w:ascii="Consolas" w:hAnsi="Consolas" w:cs="Consolas"/>
+          <w:color w:val="000000"/>
+          <w:sz w:val="20"/>
+          <w:szCs w:val="20"/>
+          <w:lang w:val="en-US"/>
+        </w:rPr>
+        <w:t>){</w:t>
+      </w:r>
+    </w:p>
+    <w:p>
+      <w:pPr>
+        <w:autoSpaceDE w:val="0"/>
+        <w:autoSpaceDN w:val="0"/>
+        <w:adjustRightInd w:val="0"/>
+        <w:spacing w:after="0" w:line="240" w:lineRule="auto"/>
+        <w:rPr>
+          <w:rFonts w:ascii="Consolas" w:hAnsi="Consolas" w:cs="Consolas"/>
+          <w:sz w:val="20"/>
+          <w:szCs w:val="20"/>
+          <w:lang w:val="en-US"/>
+        </w:rPr>
+      </w:pPr>
+      <w:r>
+        <w:rPr>
+          <w:rFonts w:ascii="Consolas" w:hAnsi="Consolas" w:cs="Consolas"/>
+          <w:color w:val="000000"/>
+          <w:sz w:val="20"/>
+          <w:szCs w:val="20"/>
+          <w:lang w:val="en-US"/>
+        </w:rPr>
+        <w:tab/>
+      </w:r>
+      <w:r>
+        <w:rPr>
+          <w:rFonts w:ascii="Consolas" w:hAnsi="Consolas" w:cs="Consolas"/>
+          <w:color w:val="000000"/>
+          <w:sz w:val="20"/>
+          <w:szCs w:val="20"/>
+          <w:lang w:val="en-US"/>
+        </w:rPr>
+        <w:tab/>
+        <w:t xml:space="preserve">   </w:t>
+      </w:r>
+      <w:proofErr w:type="spellStart"/>
+      <w:r>
+        <w:rPr>
+          <w:rFonts w:ascii="Consolas" w:hAnsi="Consolas" w:cs="Consolas"/>
+          <w:color w:val="6A3E3E"/>
+          <w:sz w:val="20"/>
+          <w:szCs w:val="20"/>
+          <w:lang w:val="en-US"/>
+        </w:rPr>
+        <w:t>sb</w:t>
+      </w:r>
+      <w:r>
+        <w:rPr>
+          <w:rFonts w:ascii="Consolas" w:hAnsi="Consolas" w:cs="Consolas"/>
+          <w:color w:val="000000"/>
+          <w:sz w:val="20"/>
+          <w:szCs w:val="20"/>
+          <w:lang w:val="en-US"/>
+        </w:rPr>
+        <w:t>.append</w:t>
+      </w:r>
+      <w:proofErr w:type="spellEnd"/>
+      <w:r>
+        <w:rPr>
+          <w:rFonts w:ascii="Consolas" w:hAnsi="Consolas" w:cs="Consolas"/>
+          <w:color w:val="000000"/>
+          <w:sz w:val="20"/>
+          <w:szCs w:val="20"/>
+          <w:lang w:val="en-US"/>
+        </w:rPr>
+        <w:t>(</w:t>
+      </w:r>
+      <w:r>
+        <w:rPr>
+          <w:rFonts w:ascii="Consolas" w:hAnsi="Consolas" w:cs="Consolas"/>
+          <w:color w:val="6A3E3E"/>
+          <w:sz w:val="20"/>
+          <w:szCs w:val="20"/>
+          <w:lang w:val="en-US"/>
+        </w:rPr>
+        <w:t>line</w:t>
+      </w:r>
+      <w:r>
+        <w:rPr>
+          <w:rFonts w:ascii="Consolas" w:hAnsi="Consolas" w:cs="Consolas"/>
+          <w:color w:val="000000"/>
+          <w:sz w:val="20"/>
+          <w:szCs w:val="20"/>
+          <w:lang w:val="en-US"/>
+        </w:rPr>
+        <w:t>).append(</w:t>
+      </w:r>
+      <w:r>
+        <w:rPr>
+          <w:rFonts w:ascii="Consolas" w:hAnsi="Consolas" w:cs="Consolas"/>
+          <w:color w:val="2A00FF"/>
+          <w:sz w:val="20"/>
+          <w:szCs w:val="20"/>
+          <w:lang w:val="en-US"/>
+        </w:rPr>
+        <w:t>"\n"</w:t>
+      </w:r>
+      <w:r>
+        <w:rPr>
+          <w:rFonts w:ascii="Consolas" w:hAnsi="Consolas" w:cs="Consolas"/>
+          <w:color w:val="000000"/>
+          <w:sz w:val="20"/>
+          <w:szCs w:val="20"/>
+          <w:lang w:val="en-US"/>
+        </w:rPr>
+        <w:t>);</w:t>
+      </w:r>
+    </w:p>
+    <w:p>
+      <w:pPr>
+        <w:autoSpaceDE w:val="0"/>
+        <w:autoSpaceDN w:val="0"/>
+        <w:adjustRightInd w:val="0"/>
+        <w:spacing w:after="0" w:line="240" w:lineRule="auto"/>
+        <w:rPr>
+          <w:rFonts w:ascii="Consolas" w:hAnsi="Consolas" w:cs="Consolas"/>
+          <w:sz w:val="20"/>
+          <w:szCs w:val="20"/>
+          <w:lang w:val="en-US"/>
+        </w:rPr>
+      </w:pPr>
+      <w:r>
+        <w:rPr>
+          <w:rFonts w:ascii="Consolas" w:hAnsi="Consolas" w:cs="Consolas"/>
+          <w:color w:val="000000"/>
+          <w:sz w:val="20"/>
+          <w:szCs w:val="20"/>
+          <w:lang w:val="en-US"/>
+        </w:rPr>
+        <w:tab/>
+      </w:r>
+      <w:r>
+        <w:rPr>
+          <w:rFonts w:ascii="Consolas" w:hAnsi="Consolas" w:cs="Consolas"/>
+          <w:color w:val="000000"/>
+          <w:sz w:val="20"/>
+          <w:szCs w:val="20"/>
+          <w:lang w:val="en-US"/>
+        </w:rPr>
+        <w:tab/>
+        <w:t xml:space="preserve">   </w:t>
+      </w:r>
+      <w:r>
+        <w:rPr>
+          <w:rFonts w:ascii="Consolas" w:hAnsi="Consolas" w:cs="Consolas"/>
+          <w:color w:val="6A3E3E"/>
+          <w:sz w:val="20"/>
+          <w:szCs w:val="20"/>
+          <w:lang w:val="en-US"/>
+        </w:rPr>
+        <w:t>line</w:t>
+      </w:r>
+      <w:r>
+        <w:rPr>
+          <w:rFonts w:ascii="Consolas" w:hAnsi="Consolas" w:cs="Consolas"/>
+          <w:color w:val="000000"/>
+          <w:sz w:val="20"/>
+          <w:szCs w:val="20"/>
+          <w:lang w:val="en-US"/>
+        </w:rPr>
+        <w:t xml:space="preserve"> = </w:t>
+      </w:r>
+      <w:proofErr w:type="spellStart"/>
+      <w:r>
+        <w:rPr>
+          <w:rFonts w:ascii="Consolas" w:hAnsi="Consolas" w:cs="Consolas"/>
+          <w:color w:val="6A3E3E"/>
+          <w:sz w:val="20"/>
+          <w:szCs w:val="20"/>
+          <w:lang w:val="en-US"/>
+        </w:rPr>
+        <w:t>buf</w:t>
+      </w:r>
+      <w:r>
+        <w:rPr>
+          <w:rFonts w:ascii="Consolas" w:hAnsi="Consolas" w:cs="Consolas"/>
+          <w:color w:val="000000"/>
+          <w:sz w:val="20"/>
+          <w:szCs w:val="20"/>
+          <w:lang w:val="en-US"/>
+        </w:rPr>
+        <w:t>.readLine</w:t>
+      </w:r>
+      <w:proofErr w:type="spellEnd"/>
+      <w:r>
+        <w:rPr>
+          <w:rFonts w:ascii="Consolas" w:hAnsi="Consolas" w:cs="Consolas"/>
+          <w:color w:val="000000"/>
+          <w:sz w:val="20"/>
+          <w:szCs w:val="20"/>
+          <w:lang w:val="en-US"/>
+        </w:rPr>
+        <w:t>();</w:t>
+      </w:r>
+    </w:p>
+    <w:p>
+      <w:pPr>
+        <w:autoSpaceDE w:val="0"/>
+        <w:autoSpaceDN w:val="0"/>
+        <w:adjustRightInd w:val="0"/>
+        <w:spacing w:after="0" w:line="240" w:lineRule="auto"/>
+        <w:rPr>
+          <w:rFonts w:ascii="Consolas" w:hAnsi="Consolas" w:cs="Consolas"/>
+          <w:sz w:val="20"/>
+          <w:szCs w:val="20"/>
+          <w:lang w:val="en-US"/>
+        </w:rPr>
+      </w:pPr>
+      <w:r>
+        <w:rPr>
+          <w:rFonts w:ascii="Consolas" w:hAnsi="Consolas" w:cs="Consolas"/>
+          <w:color w:val="000000"/>
+          <w:sz w:val="20"/>
+          <w:szCs w:val="20"/>
+          <w:lang w:val="en-US"/>
+        </w:rPr>
+        <w:tab/>
+      </w:r>
+      <w:r>
+        <w:rPr>
+          <w:rFonts w:ascii="Consolas" w:hAnsi="Consolas" w:cs="Consolas"/>
+          <w:color w:val="000000"/>
+          <w:sz w:val="20"/>
+          <w:szCs w:val="20"/>
+          <w:lang w:val="en-US"/>
+        </w:rPr>
+        <w:tab/>
+        <w:t xml:space="preserve">}    </w:t>
+      </w:r>
+    </w:p>
+    <w:p>
+      <w:pPr>
+        <w:autoSpaceDE w:val="0"/>
+        <w:autoSpaceDN w:val="0"/>
+        <w:adjustRightInd w:val="0"/>
+        <w:spacing w:after="0" w:line="240" w:lineRule="auto"/>
+        <w:rPr>
+          <w:rFonts w:ascii="Consolas" w:hAnsi="Consolas" w:cs="Consolas"/>
+          <w:sz w:val="20"/>
+          <w:szCs w:val="20"/>
+          <w:lang w:val="en-US"/>
+        </w:rPr>
+      </w:pPr>
+      <w:r>
+        <w:rPr>
+          <w:rFonts w:ascii="Consolas" w:hAnsi="Consolas" w:cs="Consolas"/>
+          <w:color w:val="000000"/>
+          <w:sz w:val="20"/>
+          <w:szCs w:val="20"/>
+          <w:lang w:val="en-US"/>
+        </w:rPr>
+        <w:tab/>
+      </w:r>
+      <w:r>
+        <w:rPr>
+          <w:rFonts w:ascii="Consolas" w:hAnsi="Consolas" w:cs="Consolas"/>
+          <w:color w:val="000000"/>
+          <w:sz w:val="20"/>
+          <w:szCs w:val="20"/>
+          <w:lang w:val="en-US"/>
+        </w:rPr>
+        <w:tab/>
+        <w:t xml:space="preserve">String </w:t>
+      </w:r>
+      <w:r>
+        <w:rPr>
+          <w:rFonts w:ascii="Consolas" w:hAnsi="Consolas" w:cs="Consolas"/>
+          <w:color w:val="6A3E3E"/>
+          <w:sz w:val="20"/>
+          <w:szCs w:val="20"/>
+          <w:lang w:val="en-US"/>
+        </w:rPr>
+        <w:t>result</w:t>
+      </w:r>
+      <w:r>
+        <w:rPr>
+          <w:rFonts w:ascii="Consolas" w:hAnsi="Consolas" w:cs="Consolas"/>
+          <w:color w:val="000000"/>
+          <w:sz w:val="20"/>
+          <w:szCs w:val="20"/>
+          <w:lang w:val="en-US"/>
+        </w:rPr>
+        <w:t xml:space="preserve"> = </w:t>
+      </w:r>
+      <w:proofErr w:type="spellStart"/>
+      <w:r>
+        <w:rPr>
+          <w:rFonts w:ascii="Consolas" w:hAnsi="Consolas" w:cs="Consolas"/>
+          <w:color w:val="6A3E3E"/>
+          <w:sz w:val="20"/>
+          <w:szCs w:val="20"/>
+          <w:lang w:val="en-US"/>
+        </w:rPr>
+        <w:t>sb</w:t>
+      </w:r>
+      <w:r>
+        <w:rPr>
+          <w:rFonts w:ascii="Consolas" w:hAnsi="Consolas" w:cs="Consolas"/>
+          <w:color w:val="000000"/>
+          <w:sz w:val="20"/>
+          <w:szCs w:val="20"/>
+          <w:lang w:val="en-US"/>
+        </w:rPr>
+        <w:t>.toString</w:t>
+      </w:r>
+      <w:proofErr w:type="spellEnd"/>
+      <w:r>
+        <w:rPr>
+          <w:rFonts w:ascii="Consolas" w:hAnsi="Consolas" w:cs="Consolas"/>
+          <w:color w:val="000000"/>
+          <w:sz w:val="20"/>
+          <w:szCs w:val="20"/>
+          <w:lang w:val="en-US"/>
+        </w:rPr>
+        <w:t>();</w:t>
+      </w:r>
+    </w:p>
+    <w:p>
+      <w:pPr>
+        <w:autoSpaceDE w:val="0"/>
+        <w:autoSpaceDN w:val="0"/>
+        <w:adjustRightInd w:val="0"/>
+        <w:spacing w:after="0" w:line="240" w:lineRule="auto"/>
+        <w:rPr>
+          <w:rFonts w:ascii="Consolas" w:hAnsi="Consolas" w:cs="Consolas"/>
+          <w:sz w:val="20"/>
+          <w:szCs w:val="20"/>
+          <w:lang w:val="en-US"/>
+        </w:rPr>
+      </w:pPr>
+      <w:r>
+        <w:rPr>
+          <w:rFonts w:ascii="Consolas" w:hAnsi="Consolas" w:cs="Consolas"/>
+          <w:color w:val="000000"/>
+          <w:sz w:val="20"/>
+          <w:szCs w:val="20"/>
+          <w:lang w:val="en-US"/>
+        </w:rPr>
+        <w:tab/>
+      </w:r>
+      <w:r>
+        <w:rPr>
+          <w:rFonts w:ascii="Consolas" w:hAnsi="Consolas" w:cs="Consolas"/>
+          <w:color w:val="000000"/>
+          <w:sz w:val="20"/>
+          <w:szCs w:val="20"/>
+          <w:lang w:val="en-US"/>
+        </w:rPr>
+        <w:tab/>
+      </w:r>
+      <w:proofErr w:type="spellStart"/>
+      <w:r>
+        <w:rPr>
+          <w:rFonts w:ascii="Consolas" w:hAnsi="Consolas" w:cs="Consolas"/>
+          <w:color w:val="000000"/>
+          <w:sz w:val="20"/>
+          <w:szCs w:val="20"/>
+          <w:lang w:val="en-US"/>
+        </w:rPr>
+        <w:t>InputStream</w:t>
+      </w:r>
+      <w:proofErr w:type="spellEnd"/>
+      <w:r>
+        <w:rPr>
+          <w:rFonts w:ascii="Consolas" w:hAnsi="Consolas" w:cs="Consolas"/>
+          <w:color w:val="000000"/>
+          <w:sz w:val="20"/>
+          <w:szCs w:val="20"/>
+          <w:lang w:val="en-US"/>
+        </w:rPr>
+        <w:t xml:space="preserve"> </w:t>
+      </w:r>
+      <w:proofErr w:type="spellStart"/>
+      <w:r>
+        <w:rPr>
+          <w:rFonts w:ascii="Consolas" w:hAnsi="Consolas" w:cs="Consolas"/>
+          <w:color w:val="6A3E3E"/>
+          <w:sz w:val="20"/>
+          <w:szCs w:val="20"/>
+          <w:lang w:val="en-US"/>
+        </w:rPr>
+        <w:t>isLog</w:t>
+      </w:r>
+      <w:proofErr w:type="spellEnd"/>
+      <w:r>
+        <w:rPr>
+          <w:rFonts w:ascii="Consolas" w:hAnsi="Consolas" w:cs="Consolas"/>
+          <w:color w:val="000000"/>
+          <w:sz w:val="20"/>
+          <w:szCs w:val="20"/>
+          <w:lang w:val="en-US"/>
+        </w:rPr>
+        <w:t xml:space="preserve"> = </w:t>
+      </w:r>
+      <w:r>
+        <w:rPr>
+          <w:rFonts w:ascii="Consolas" w:hAnsi="Consolas" w:cs="Consolas"/>
+          <w:b/>
+          <w:bCs/>
+          <w:color w:val="7F0055"/>
+          <w:sz w:val="20"/>
+          <w:szCs w:val="20"/>
+          <w:lang w:val="en-US"/>
+        </w:rPr>
+        <w:t>new</w:t>
+      </w:r>
+      <w:r>
+        <w:rPr>
+          <w:rFonts w:ascii="Consolas" w:hAnsi="Consolas" w:cs="Consolas"/>
+          <w:color w:val="000000"/>
+          <w:sz w:val="20"/>
+          <w:szCs w:val="20"/>
+          <w:lang w:val="en-US"/>
+        </w:rPr>
+        <w:t xml:space="preserve"> </w:t>
+      </w:r>
+      <w:proofErr w:type="spellStart"/>
+      <w:r>
+        <w:rPr>
+          <w:rFonts w:ascii="Consolas" w:hAnsi="Consolas" w:cs="Consolas"/>
+          <w:color w:val="000000"/>
+          <w:sz w:val="20"/>
+          <w:szCs w:val="20"/>
+          <w:lang w:val="en-US"/>
+        </w:rPr>
+        <w:t>FileInputStream</w:t>
+      </w:r>
+      <w:proofErr w:type="spellEnd"/>
+      <w:r>
+        <w:rPr>
+          <w:rFonts w:ascii="Consolas" w:hAnsi="Consolas" w:cs="Consolas"/>
+          <w:color w:val="000000"/>
+          <w:sz w:val="20"/>
+          <w:szCs w:val="20"/>
+          <w:lang w:val="en-US"/>
+        </w:rPr>
+        <w:t>(</w:t>
+      </w:r>
+      <w:r>
+        <w:rPr>
+          <w:rFonts w:ascii="Consolas" w:hAnsi="Consolas" w:cs="Consolas"/>
+          <w:color w:val="2A00FF"/>
+          <w:sz w:val="20"/>
+          <w:szCs w:val="20"/>
+          <w:lang w:val="en-US"/>
+        </w:rPr>
+        <w:t>"D:\\logResult.txt"</w:t>
+      </w:r>
+      <w:r>
+        <w:rPr>
+          <w:rFonts w:ascii="Consolas" w:hAnsi="Consolas" w:cs="Consolas"/>
+          <w:color w:val="000000"/>
+          <w:sz w:val="20"/>
+          <w:szCs w:val="20"/>
+          <w:lang w:val="en-US"/>
+        </w:rPr>
+        <w:t>);</w:t>
+      </w:r>
+    </w:p>
+    <w:p>
+      <w:pPr>
+        <w:autoSpaceDE w:val="0"/>
+        <w:autoSpaceDN w:val="0"/>
+        <w:adjustRightInd w:val="0"/>
+        <w:spacing w:after="0" w:line="240" w:lineRule="auto"/>
+        <w:rPr>
+          <w:rFonts w:ascii="Consolas" w:hAnsi="Consolas" w:cs="Consolas"/>
+          <w:sz w:val="20"/>
+          <w:szCs w:val="20"/>
+          <w:lang w:val="en-US"/>
+        </w:rPr>
+      </w:pPr>
+      <w:r>
+        <w:rPr>
+          <w:rFonts w:ascii="Consolas" w:hAnsi="Consolas" w:cs="Consolas"/>
+          <w:color w:val="000000"/>
+          <w:sz w:val="20"/>
+          <w:szCs w:val="20"/>
+          <w:lang w:val="en-US"/>
+        </w:rPr>
+        <w:tab/>
+      </w:r>
+      <w:r>
+        <w:rPr>
+          <w:rFonts w:ascii="Consolas" w:hAnsi="Consolas" w:cs="Consolas"/>
+          <w:color w:val="000000"/>
+          <w:sz w:val="20"/>
+          <w:szCs w:val="20"/>
+          <w:lang w:val="en-US"/>
+        </w:rPr>
+        <w:tab/>
+      </w:r>
+      <w:proofErr w:type="spellStart"/>
+      <w:r>
+        <w:rPr>
+          <w:rFonts w:ascii="Consolas" w:hAnsi="Consolas" w:cs="Consolas"/>
+          <w:color w:val="000000"/>
+          <w:sz w:val="20"/>
+          <w:szCs w:val="20"/>
+          <w:lang w:val="en-US"/>
+        </w:rPr>
+        <w:t>BufferedReader</w:t>
+      </w:r>
+      <w:proofErr w:type="spellEnd"/>
+      <w:r>
+        <w:rPr>
+          <w:rFonts w:ascii="Consolas" w:hAnsi="Consolas" w:cs="Consolas"/>
+          <w:color w:val="000000"/>
+          <w:sz w:val="20"/>
+          <w:szCs w:val="20"/>
+          <w:lang w:val="en-US"/>
+        </w:rPr>
+        <w:t xml:space="preserve"> </w:t>
+      </w:r>
+      <w:proofErr w:type="spellStart"/>
+      <w:r>
+        <w:rPr>
+          <w:rFonts w:ascii="Consolas" w:hAnsi="Consolas" w:cs="Consolas"/>
+          <w:color w:val="6A3E3E"/>
+          <w:sz w:val="20"/>
+          <w:szCs w:val="20"/>
+          <w:lang w:val="en-US"/>
+        </w:rPr>
+        <w:t>bufLog</w:t>
+      </w:r>
+      <w:proofErr w:type="spellEnd"/>
+      <w:r>
+        <w:rPr>
+          <w:rFonts w:ascii="Consolas" w:hAnsi="Consolas" w:cs="Consolas"/>
+          <w:color w:val="000000"/>
+          <w:sz w:val="20"/>
+          <w:szCs w:val="20"/>
+          <w:lang w:val="en-US"/>
+        </w:rPr>
+        <w:t xml:space="preserve"> = </w:t>
+      </w:r>
+      <w:r>
+        <w:rPr>
+          <w:rFonts w:ascii="Consolas" w:hAnsi="Consolas" w:cs="Consolas"/>
+          <w:b/>
+          <w:bCs/>
+          <w:color w:val="7F0055"/>
+          <w:sz w:val="20"/>
+          <w:szCs w:val="20"/>
+          <w:lang w:val="en-US"/>
+        </w:rPr>
+        <w:t>new</w:t>
+      </w:r>
+      <w:r>
+        <w:rPr>
+          <w:rFonts w:ascii="Consolas" w:hAnsi="Consolas" w:cs="Consolas"/>
+          <w:color w:val="000000"/>
+          <w:sz w:val="20"/>
+          <w:szCs w:val="20"/>
+          <w:lang w:val="en-US"/>
+        </w:rPr>
+        <w:t xml:space="preserve"> </w:t>
+      </w:r>
+      <w:proofErr w:type="spellStart"/>
+      <w:r>
+        <w:rPr>
+          <w:rFonts w:ascii="Consolas" w:hAnsi="Consolas" w:cs="Consolas"/>
+          <w:color w:val="000000"/>
+          <w:sz w:val="20"/>
+          <w:szCs w:val="20"/>
+          <w:lang w:val="en-US"/>
+        </w:rPr>
+        <w:t>BufferedReader</w:t>
+      </w:r>
+      <w:proofErr w:type="spellEnd"/>
+      <w:r>
+        <w:rPr>
+          <w:rFonts w:ascii="Consolas" w:hAnsi="Consolas" w:cs="Consolas"/>
+          <w:color w:val="000000"/>
+          <w:sz w:val="20"/>
+          <w:szCs w:val="20"/>
+          <w:lang w:val="en-US"/>
+        </w:rPr>
+        <w:t>(</w:t>
+      </w:r>
+      <w:r>
+        <w:rPr>
+          <w:rFonts w:ascii="Consolas" w:hAnsi="Consolas" w:cs="Consolas"/>
+          <w:b/>
+          <w:bCs/>
+          <w:color w:val="7F0055"/>
+          <w:sz w:val="20"/>
+          <w:szCs w:val="20"/>
+          <w:lang w:val="en-US"/>
+        </w:rPr>
+        <w:t>new</w:t>
+      </w:r>
+      <w:r>
+        <w:rPr>
+          <w:rFonts w:ascii="Consolas" w:hAnsi="Consolas" w:cs="Consolas"/>
+          <w:color w:val="000000"/>
+          <w:sz w:val="20"/>
+          <w:szCs w:val="20"/>
+          <w:lang w:val="en-US"/>
+        </w:rPr>
+        <w:t xml:space="preserve"> </w:t>
+      </w:r>
+      <w:proofErr w:type="spellStart"/>
+      <w:r>
+        <w:rPr>
+          <w:rFonts w:ascii="Consolas" w:hAnsi="Consolas" w:cs="Consolas"/>
+          <w:color w:val="000000"/>
+          <w:sz w:val="20"/>
+          <w:szCs w:val="20"/>
+          <w:lang w:val="en-US"/>
+        </w:rPr>
+        <w:t>InputStreamReader</w:t>
+      </w:r>
+      <w:proofErr w:type="spellEnd"/>
+      <w:r>
+        <w:rPr>
+          <w:rFonts w:ascii="Consolas" w:hAnsi="Consolas" w:cs="Consolas"/>
+          <w:color w:val="000000"/>
+          <w:sz w:val="20"/>
+          <w:szCs w:val="20"/>
+          <w:lang w:val="en-US"/>
+        </w:rPr>
+        <w:t>(</w:t>
+      </w:r>
+      <w:proofErr w:type="spellStart"/>
+      <w:r>
+        <w:rPr>
+          <w:rFonts w:ascii="Consolas" w:hAnsi="Consolas" w:cs="Consolas"/>
+          <w:color w:val="6A3E3E"/>
+          <w:sz w:val="20"/>
+          <w:szCs w:val="20"/>
+          <w:lang w:val="en-US"/>
+        </w:rPr>
+        <w:t>isLog</w:t>
+      </w:r>
+      <w:proofErr w:type="spellEnd"/>
+      <w:r>
+        <w:rPr>
+          <w:rFonts w:ascii="Consolas" w:hAnsi="Consolas" w:cs="Consolas"/>
+          <w:color w:val="000000"/>
+          <w:sz w:val="20"/>
+          <w:szCs w:val="20"/>
+          <w:lang w:val="en-US"/>
+        </w:rPr>
+        <w:t>));</w:t>
+      </w:r>
+    </w:p>
+    <w:p>
+      <w:pPr>
+        <w:autoSpaceDE w:val="0"/>
+        <w:autoSpaceDN w:val="0"/>
+        <w:adjustRightInd w:val="0"/>
+        <w:spacing w:after="0" w:line="240" w:lineRule="auto"/>
+        <w:rPr>
+          <w:rFonts w:ascii="Consolas" w:hAnsi="Consolas" w:cs="Consolas"/>
+          <w:sz w:val="20"/>
+          <w:szCs w:val="20"/>
+          <w:lang w:val="en-US"/>
+        </w:rPr>
+      </w:pPr>
+      <w:r>
+        <w:rPr>
+          <w:rFonts w:ascii="Consolas" w:hAnsi="Consolas" w:cs="Consolas"/>
+          <w:color w:val="000000"/>
+          <w:sz w:val="20"/>
+          <w:szCs w:val="20"/>
+          <w:lang w:val="en-US"/>
+        </w:rPr>
+        <w:tab/>
+      </w:r>
+      <w:r>
+        <w:rPr>
+          <w:rFonts w:ascii="Consolas" w:hAnsi="Consolas" w:cs="Consolas"/>
+          <w:color w:val="000000"/>
+          <w:sz w:val="20"/>
+          <w:szCs w:val="20"/>
+          <w:lang w:val="en-US"/>
+        </w:rPr>
+        <w:tab/>
+        <w:t xml:space="preserve">        </w:t>
+      </w:r>
+    </w:p>
+    <w:p>
+      <w:pPr>
+        <w:autoSpaceDE w:val="0"/>
+        <w:autoSpaceDN w:val="0"/>
+        <w:adjustRightInd w:val="0"/>
+        <w:spacing w:after="0" w:line="240" w:lineRule="auto"/>
+        <w:rPr>
+          <w:rFonts w:ascii="Consolas" w:hAnsi="Consolas" w:cs="Consolas"/>
+          <w:sz w:val="20"/>
+          <w:szCs w:val="20"/>
+          <w:lang w:val="en-US"/>
+        </w:rPr>
+      </w:pPr>
+      <w:r>
+        <w:rPr>
+          <w:rFonts w:ascii="Consolas" w:hAnsi="Consolas" w:cs="Consolas"/>
+          <w:color w:val="000000"/>
+          <w:sz w:val="20"/>
+          <w:szCs w:val="20"/>
+          <w:lang w:val="en-US"/>
+        </w:rPr>
+        <w:tab/>
+      </w:r>
+      <w:r>
+        <w:rPr>
+          <w:rFonts w:ascii="Consolas" w:hAnsi="Consolas" w:cs="Consolas"/>
+          <w:color w:val="000000"/>
+          <w:sz w:val="20"/>
+          <w:szCs w:val="20"/>
+          <w:lang w:val="en-US"/>
+        </w:rPr>
+        <w:tab/>
+        <w:t xml:space="preserve">String </w:t>
+      </w:r>
+      <w:proofErr w:type="spellStart"/>
+      <w:r>
+        <w:rPr>
+          <w:rFonts w:ascii="Consolas" w:hAnsi="Consolas" w:cs="Consolas"/>
+          <w:color w:val="6A3E3E"/>
+          <w:sz w:val="20"/>
+          <w:szCs w:val="20"/>
+          <w:lang w:val="en-US"/>
+        </w:rPr>
+        <w:t>lineLog</w:t>
+      </w:r>
+      <w:proofErr w:type="spellEnd"/>
+      <w:r>
+        <w:rPr>
+          <w:rFonts w:ascii="Consolas" w:hAnsi="Consolas" w:cs="Consolas"/>
+          <w:color w:val="000000"/>
+          <w:sz w:val="20"/>
+          <w:szCs w:val="20"/>
+          <w:lang w:val="en-US"/>
+        </w:rPr>
+        <w:t xml:space="preserve"> = </w:t>
+      </w:r>
+      <w:proofErr w:type="spellStart"/>
+      <w:r>
+        <w:rPr>
+          <w:rFonts w:ascii="Consolas" w:hAnsi="Consolas" w:cs="Consolas"/>
+          <w:color w:val="6A3E3E"/>
+          <w:sz w:val="20"/>
+          <w:szCs w:val="20"/>
+          <w:lang w:val="en-US"/>
+        </w:rPr>
+        <w:t>buf</w:t>
+      </w:r>
+      <w:r>
+        <w:rPr>
+          <w:rFonts w:ascii="Consolas" w:hAnsi="Consolas" w:cs="Consolas"/>
+          <w:color w:val="000000"/>
+          <w:sz w:val="20"/>
+          <w:szCs w:val="20"/>
+          <w:lang w:val="en-US"/>
+        </w:rPr>
+        <w:t>.readLine</w:t>
+      </w:r>
+      <w:proofErr w:type="spellEnd"/>
+      <w:r>
+        <w:rPr>
+          <w:rFonts w:ascii="Consolas" w:hAnsi="Consolas" w:cs="Consolas"/>
+          <w:color w:val="000000"/>
+          <w:sz w:val="20"/>
+          <w:szCs w:val="20"/>
+          <w:lang w:val="en-US"/>
+        </w:rPr>
+        <w:t>();</w:t>
+      </w:r>
+    </w:p>
+    <w:p>
+      <w:pPr>
+        <w:autoSpaceDE w:val="0"/>
+        <w:autoSpaceDN w:val="0"/>
+        <w:adjustRightInd w:val="0"/>
+        <w:spacing w:after="0" w:line="240" w:lineRule="auto"/>
+        <w:rPr>
+          <w:rFonts w:ascii="Consolas" w:hAnsi="Consolas" w:cs="Consolas"/>
+          <w:sz w:val="20"/>
+          <w:szCs w:val="20"/>
+          <w:lang w:val="en-US"/>
+        </w:rPr>
+      </w:pPr>
+      <w:r>
+        <w:rPr>
+          <w:rFonts w:ascii="Consolas" w:hAnsi="Consolas" w:cs="Consolas"/>
+          <w:color w:val="000000"/>
+          <w:sz w:val="20"/>
+          <w:szCs w:val="20"/>
+          <w:lang w:val="en-US"/>
+        </w:rPr>
+        <w:tab/>
+      </w:r>
+      <w:r>
+        <w:rPr>
+          <w:rFonts w:ascii="Consolas" w:hAnsi="Consolas" w:cs="Consolas"/>
+          <w:color w:val="000000"/>
+          <w:sz w:val="20"/>
+          <w:szCs w:val="20"/>
+          <w:lang w:val="en-US"/>
+        </w:rPr>
+        <w:tab/>
+      </w:r>
+      <w:proofErr w:type="spellStart"/>
+      <w:r>
+        <w:rPr>
+          <w:rFonts w:ascii="Consolas" w:hAnsi="Consolas" w:cs="Consolas"/>
+          <w:color w:val="000000"/>
+          <w:sz w:val="20"/>
+          <w:szCs w:val="20"/>
+          <w:lang w:val="en-US"/>
+        </w:rPr>
+        <w:t>StringBuilder</w:t>
+      </w:r>
+      <w:proofErr w:type="spellEnd"/>
+      <w:r>
+        <w:rPr>
+          <w:rFonts w:ascii="Consolas" w:hAnsi="Consolas" w:cs="Consolas"/>
+          <w:color w:val="000000"/>
+          <w:sz w:val="20"/>
+          <w:szCs w:val="20"/>
+          <w:lang w:val="en-US"/>
+        </w:rPr>
+        <w:t xml:space="preserve"> </w:t>
+      </w:r>
+      <w:proofErr w:type="spellStart"/>
+      <w:r>
+        <w:rPr>
+          <w:rFonts w:ascii="Consolas" w:hAnsi="Consolas" w:cs="Consolas"/>
+          <w:color w:val="6A3E3E"/>
+          <w:sz w:val="20"/>
+          <w:szCs w:val="20"/>
+          <w:lang w:val="en-US"/>
+        </w:rPr>
+        <w:t>sbLog</w:t>
+      </w:r>
+      <w:proofErr w:type="spellEnd"/>
+      <w:r>
+        <w:rPr>
+          <w:rFonts w:ascii="Consolas" w:hAnsi="Consolas" w:cs="Consolas"/>
+          <w:color w:val="000000"/>
+          <w:sz w:val="20"/>
+          <w:szCs w:val="20"/>
+          <w:lang w:val="en-US"/>
+        </w:rPr>
+        <w:t xml:space="preserve"> = </w:t>
+      </w:r>
+      <w:r>
+        <w:rPr>
+          <w:rFonts w:ascii="Consolas" w:hAnsi="Consolas" w:cs="Consolas"/>
+          <w:b/>
+          <w:bCs/>
+          <w:color w:val="7F0055"/>
+          <w:sz w:val="20"/>
+          <w:szCs w:val="20"/>
+          <w:lang w:val="en-US"/>
+        </w:rPr>
+        <w:t>new</w:t>
+      </w:r>
+      <w:r>
+        <w:rPr>
+          <w:rFonts w:ascii="Consolas" w:hAnsi="Consolas" w:cs="Consolas"/>
+          <w:color w:val="000000"/>
+          <w:sz w:val="20"/>
+          <w:szCs w:val="20"/>
+          <w:lang w:val="en-US"/>
+        </w:rPr>
+        <w:t xml:space="preserve"> </w:t>
+      </w:r>
+      <w:proofErr w:type="spellStart"/>
+      <w:r>
+        <w:rPr>
+          <w:rFonts w:ascii="Consolas" w:hAnsi="Consolas" w:cs="Consolas"/>
+          <w:color w:val="000000"/>
+          <w:sz w:val="20"/>
+          <w:szCs w:val="20"/>
+          <w:lang w:val="en-US"/>
+        </w:rPr>
+        <w:t>StringBuilder</w:t>
+      </w:r>
+      <w:proofErr w:type="spellEnd"/>
+      <w:r>
+        <w:rPr>
+          <w:rFonts w:ascii="Consolas" w:hAnsi="Consolas" w:cs="Consolas"/>
+          <w:color w:val="000000"/>
+          <w:sz w:val="20"/>
+          <w:szCs w:val="20"/>
+          <w:lang w:val="en-US"/>
+        </w:rPr>
+        <w:t>();</w:t>
+      </w:r>
+    </w:p>
+    <w:p>
+      <w:pPr>
+        <w:autoSpaceDE w:val="0"/>
+        <w:autoSpaceDN w:val="0"/>
+        <w:adjustRightInd w:val="0"/>
+        <w:spacing w:after="0" w:line="240" w:lineRule="auto"/>
+        <w:rPr>
+          <w:rFonts w:ascii="Consolas" w:hAnsi="Consolas" w:cs="Consolas"/>
+          <w:sz w:val="20"/>
+          <w:szCs w:val="20"/>
+          <w:lang w:val="en-US"/>
+        </w:rPr>
+      </w:pPr>
+      <w:r>
+        <w:rPr>
+          <w:rFonts w:ascii="Consolas" w:hAnsi="Consolas" w:cs="Consolas"/>
+          <w:color w:val="000000"/>
+          <w:sz w:val="20"/>
+          <w:szCs w:val="20"/>
+          <w:lang w:val="en-US"/>
+        </w:rPr>
+        <w:tab/>
+      </w:r>
+      <w:r>
+        <w:rPr>
+          <w:rFonts w:ascii="Consolas" w:hAnsi="Consolas" w:cs="Consolas"/>
+          <w:color w:val="000000"/>
+          <w:sz w:val="20"/>
+          <w:szCs w:val="20"/>
+          <w:lang w:val="en-US"/>
+        </w:rPr>
+        <w:tab/>
+        <w:t xml:space="preserve">        </w:t>
+      </w:r>
+    </w:p>
+    <w:p>
+      <w:pPr>
+        <w:autoSpaceDE w:val="0"/>
+        <w:autoSpaceDN w:val="0"/>
+        <w:adjustRightInd w:val="0"/>
+        <w:spacing w:after="0" w:line="240" w:lineRule="auto"/>
+        <w:rPr>
+          <w:rFonts w:ascii="Consolas" w:hAnsi="Consolas" w:cs="Consolas"/>
+          <w:sz w:val="20"/>
+          <w:szCs w:val="20"/>
+          <w:lang w:val="en-US"/>
+        </w:rPr>
+      </w:pPr>
+      <w:r>
+        <w:rPr>
+          <w:rFonts w:ascii="Consolas" w:hAnsi="Consolas" w:cs="Consolas"/>
+          <w:color w:val="000000"/>
+          <w:sz w:val="20"/>
+          <w:szCs w:val="20"/>
+          <w:lang w:val="en-US"/>
+        </w:rPr>
+        <w:tab/>
+      </w:r>
+      <w:r>
+        <w:rPr>
+          <w:rFonts w:ascii="Consolas" w:hAnsi="Consolas" w:cs="Consolas"/>
+          <w:color w:val="000000"/>
+          <w:sz w:val="20"/>
+          <w:szCs w:val="20"/>
+          <w:lang w:val="en-US"/>
+        </w:rPr>
+        <w:tab/>
+      </w:r>
+      <w:r>
+        <w:rPr>
+          <w:rFonts w:ascii="Consolas" w:hAnsi="Consolas" w:cs="Consolas"/>
+          <w:b/>
+          <w:bCs/>
+          <w:color w:val="7F0055"/>
+          <w:sz w:val="20"/>
+          <w:szCs w:val="20"/>
+          <w:lang w:val="en-US"/>
+        </w:rPr>
+        <w:t>while</w:t>
+      </w:r>
+      <w:r>
+        <w:rPr>
+          <w:rFonts w:ascii="Consolas" w:hAnsi="Consolas" w:cs="Consolas"/>
+          <w:color w:val="000000"/>
+          <w:sz w:val="20"/>
+          <w:szCs w:val="20"/>
+          <w:lang w:val="en-US"/>
+        </w:rPr>
+        <w:t>(</w:t>
+      </w:r>
+      <w:proofErr w:type="spellStart"/>
+      <w:r>
+        <w:rPr>
+          <w:rFonts w:ascii="Consolas" w:hAnsi="Consolas" w:cs="Consolas"/>
+          <w:color w:val="6A3E3E"/>
+          <w:sz w:val="20"/>
+          <w:szCs w:val="20"/>
+          <w:lang w:val="en-US"/>
+        </w:rPr>
+        <w:t>lineLog</w:t>
+      </w:r>
+      <w:proofErr w:type="spellEnd"/>
+      <w:r>
+        <w:rPr>
+          <w:rFonts w:ascii="Consolas" w:hAnsi="Consolas" w:cs="Consolas"/>
+          <w:color w:val="000000"/>
+          <w:sz w:val="20"/>
+          <w:szCs w:val="20"/>
+          <w:lang w:val="en-US"/>
+        </w:rPr>
+        <w:t xml:space="preserve"> != </w:t>
+      </w:r>
+      <w:r>
+        <w:rPr>
+          <w:rFonts w:ascii="Consolas" w:hAnsi="Consolas" w:cs="Consolas"/>
+          <w:b/>
+          <w:bCs/>
+          <w:color w:val="7F0055"/>
+          <w:sz w:val="20"/>
+          <w:szCs w:val="20"/>
+          <w:lang w:val="en-US"/>
+        </w:rPr>
+        <w:t>null</w:t>
+      </w:r>
+      <w:r>
+        <w:rPr>
+          <w:rFonts w:ascii="Consolas" w:hAnsi="Consolas" w:cs="Consolas"/>
+          <w:color w:val="000000"/>
+          <w:sz w:val="20"/>
+          <w:szCs w:val="20"/>
+          <w:lang w:val="en-US"/>
+        </w:rPr>
+        <w:t>){</w:t>
+      </w:r>
+    </w:p>
+    <w:p>
+      <w:pPr>
+        <w:autoSpaceDE w:val="0"/>
+        <w:autoSpaceDN w:val="0"/>
+        <w:adjustRightInd w:val="0"/>
+        <w:spacing w:after="0" w:line="240" w:lineRule="auto"/>
+        <w:rPr>
+          <w:rFonts w:ascii="Consolas" w:hAnsi="Consolas" w:cs="Consolas"/>
+          <w:sz w:val="20"/>
+          <w:szCs w:val="20"/>
+          <w:lang w:val="en-US"/>
+        </w:rPr>
+      </w:pPr>
+      <w:r>
+        <w:rPr>
+          <w:rFonts w:ascii="Consolas" w:hAnsi="Consolas" w:cs="Consolas"/>
+          <w:color w:val="000000"/>
+          <w:sz w:val="20"/>
+          <w:szCs w:val="20"/>
+          <w:lang w:val="en-US"/>
+        </w:rPr>
+        <w:tab/>
+      </w:r>
+      <w:r>
+        <w:rPr>
+          <w:rFonts w:ascii="Consolas" w:hAnsi="Consolas" w:cs="Consolas"/>
+          <w:color w:val="000000"/>
+          <w:sz w:val="20"/>
+          <w:szCs w:val="20"/>
+          <w:lang w:val="en-US"/>
+        </w:rPr>
+        <w:tab/>
+        <w:t xml:space="preserve">   </w:t>
+      </w:r>
+      <w:proofErr w:type="spellStart"/>
+      <w:r>
+        <w:rPr>
+          <w:rFonts w:ascii="Consolas" w:hAnsi="Consolas" w:cs="Consolas"/>
+          <w:color w:val="6A3E3E"/>
+          <w:sz w:val="20"/>
+          <w:szCs w:val="20"/>
+          <w:lang w:val="en-US"/>
+        </w:rPr>
+        <w:t>sbLog</w:t>
+      </w:r>
+      <w:r>
+        <w:rPr>
+          <w:rFonts w:ascii="Consolas" w:hAnsi="Consolas" w:cs="Consolas"/>
+          <w:color w:val="000000"/>
+          <w:sz w:val="20"/>
+          <w:szCs w:val="20"/>
+          <w:lang w:val="en-US"/>
+        </w:rPr>
+        <w:t>.append</w:t>
+      </w:r>
+      <w:proofErr w:type="spellEnd"/>
+      <w:r>
+        <w:rPr>
+          <w:rFonts w:ascii="Consolas" w:hAnsi="Consolas" w:cs="Consolas"/>
+          <w:color w:val="000000"/>
+          <w:sz w:val="20"/>
+          <w:szCs w:val="20"/>
+          <w:lang w:val="en-US"/>
+        </w:rPr>
+        <w:t>(</w:t>
+      </w:r>
+      <w:proofErr w:type="spellStart"/>
+      <w:r>
+        <w:rPr>
+          <w:rFonts w:ascii="Consolas" w:hAnsi="Consolas" w:cs="Consolas"/>
+          <w:color w:val="6A3E3E"/>
+          <w:sz w:val="20"/>
+          <w:szCs w:val="20"/>
+          <w:lang w:val="en-US"/>
+        </w:rPr>
+        <w:t>lineLog</w:t>
+      </w:r>
+      <w:proofErr w:type="spellEnd"/>
+      <w:r>
+        <w:rPr>
+          <w:rFonts w:ascii="Consolas" w:hAnsi="Consolas" w:cs="Consolas"/>
+          <w:color w:val="000000"/>
+          <w:sz w:val="20"/>
+          <w:szCs w:val="20"/>
+          <w:lang w:val="en-US"/>
+        </w:rPr>
+        <w:t>).append(</w:t>
+      </w:r>
+      <w:r>
+        <w:rPr>
+          <w:rFonts w:ascii="Consolas" w:hAnsi="Consolas" w:cs="Consolas"/>
+          <w:color w:val="2A00FF"/>
+          <w:sz w:val="20"/>
+          <w:szCs w:val="20"/>
+          <w:lang w:val="en-US"/>
+        </w:rPr>
+        <w:t>"\n"</w:t>
+      </w:r>
+      <w:r>
+        <w:rPr>
+          <w:rFonts w:ascii="Consolas" w:hAnsi="Consolas" w:cs="Consolas"/>
+          <w:color w:val="000000"/>
+          <w:sz w:val="20"/>
+          <w:szCs w:val="20"/>
+          <w:lang w:val="en-US"/>
+        </w:rPr>
+        <w:t>);</w:t>
+      </w:r>
+    </w:p>
+    <w:p>
+      <w:pPr>
+        <w:autoSpaceDE w:val="0"/>
+        <w:autoSpaceDN w:val="0"/>
+        <w:adjustRightInd w:val="0"/>
+        <w:spacing w:after="0" w:line="240" w:lineRule="auto"/>
+        <w:rPr>
+          <w:rFonts w:ascii="Consolas" w:hAnsi="Consolas" w:cs="Consolas"/>
+          <w:sz w:val="20"/>
+          <w:szCs w:val="20"/>
+          <w:lang w:val="en-US"/>
+        </w:rPr>
+      </w:pPr>
+      <w:r>
+        <w:rPr>
+          <w:rFonts w:ascii="Consolas" w:hAnsi="Consolas" w:cs="Consolas"/>
+          <w:color w:val="000000"/>
+          <w:sz w:val="20"/>
+          <w:szCs w:val="20"/>
+          <w:lang w:val="en-US"/>
+        </w:rPr>
+        <w:tab/>
+      </w:r>
+      <w:r>
+        <w:rPr>
+          <w:rFonts w:ascii="Consolas" w:hAnsi="Consolas" w:cs="Consolas"/>
+          <w:color w:val="000000"/>
+          <w:sz w:val="20"/>
+          <w:szCs w:val="20"/>
+          <w:lang w:val="en-US"/>
+        </w:rPr>
+        <w:tab/>
+        <w:t xml:space="preserve">   </w:t>
+      </w:r>
+      <w:proofErr w:type="spellStart"/>
+      <w:r>
+        <w:rPr>
+          <w:rFonts w:ascii="Consolas" w:hAnsi="Consolas" w:cs="Consolas"/>
+          <w:color w:val="6A3E3E"/>
+          <w:sz w:val="20"/>
+          <w:szCs w:val="20"/>
+          <w:lang w:val="en-US"/>
+        </w:rPr>
+        <w:t>lineLog</w:t>
+      </w:r>
+      <w:proofErr w:type="spellEnd"/>
+      <w:r>
+        <w:rPr>
+          <w:rFonts w:ascii="Consolas" w:hAnsi="Consolas" w:cs="Consolas"/>
+          <w:color w:val="000000"/>
+          <w:sz w:val="20"/>
+          <w:szCs w:val="20"/>
+          <w:lang w:val="en-US"/>
+        </w:rPr>
+        <w:t xml:space="preserve"> = </w:t>
+      </w:r>
+      <w:proofErr w:type="spellStart"/>
+      <w:r>
+        <w:rPr>
+          <w:rFonts w:ascii="Consolas" w:hAnsi="Consolas" w:cs="Consolas"/>
+          <w:color w:val="6A3E3E"/>
+          <w:sz w:val="20"/>
+          <w:szCs w:val="20"/>
+          <w:lang w:val="en-US"/>
+        </w:rPr>
+        <w:t>bufLog</w:t>
+      </w:r>
+      <w:r>
+        <w:rPr>
+          <w:rFonts w:ascii="Consolas" w:hAnsi="Consolas" w:cs="Consolas"/>
+          <w:color w:val="000000"/>
+          <w:sz w:val="20"/>
+          <w:szCs w:val="20"/>
+          <w:lang w:val="en-US"/>
+        </w:rPr>
+        <w:t>.readLine</w:t>
+      </w:r>
+      <w:proofErr w:type="spellEnd"/>
+      <w:r>
+        <w:rPr>
+          <w:rFonts w:ascii="Consolas" w:hAnsi="Consolas" w:cs="Consolas"/>
+          <w:color w:val="000000"/>
+          <w:sz w:val="20"/>
+          <w:szCs w:val="20"/>
+          <w:lang w:val="en-US"/>
+        </w:rPr>
+        <w:t>();</w:t>
+      </w:r>
+    </w:p>
+    <w:p>
+      <w:pPr>
+        <w:autoSpaceDE w:val="0"/>
+        <w:autoSpaceDN w:val="0"/>
+        <w:adjustRightInd w:val="0"/>
+        <w:spacing w:after="0" w:line="240" w:lineRule="auto"/>
+        <w:rPr>
+          <w:rFonts w:ascii="Consolas" w:hAnsi="Consolas" w:cs="Consolas"/>
+          <w:sz w:val="20"/>
+          <w:szCs w:val="20"/>
+          <w:lang w:val="en-US"/>
+        </w:rPr>
+      </w:pPr>
+      <w:r>
+        <w:rPr>
+          <w:rFonts w:ascii="Consolas" w:hAnsi="Consolas" w:cs="Consolas"/>
+          <w:color w:val="000000"/>
+          <w:sz w:val="20"/>
+          <w:szCs w:val="20"/>
+          <w:lang w:val="en-US"/>
+        </w:rPr>
+        <w:tab/>
+      </w:r>
+      <w:r>
+        <w:rPr>
+          <w:rFonts w:ascii="Consolas" w:hAnsi="Consolas" w:cs="Consolas"/>
+          <w:color w:val="000000"/>
+          <w:sz w:val="20"/>
+          <w:szCs w:val="20"/>
+          <w:lang w:val="en-US"/>
+        </w:rPr>
+        <w:tab/>
+        <w:t>}</w:t>
+      </w:r>
+    </w:p>
+    <w:p>
+      <w:pPr>
+        <w:autoSpaceDE w:val="0"/>
+        <w:autoSpaceDN w:val="0"/>
+        <w:adjustRightInd w:val="0"/>
+        <w:spacing w:after="0" w:line="240" w:lineRule="auto"/>
+        <w:rPr>
+          <w:rFonts w:ascii="Consolas" w:hAnsi="Consolas" w:cs="Consolas"/>
+          <w:sz w:val="20"/>
+          <w:szCs w:val="20"/>
+          <w:lang w:val="en-US"/>
+        </w:rPr>
+      </w:pPr>
+      <w:r>
+        <w:rPr>
+          <w:rFonts w:ascii="Consolas" w:hAnsi="Consolas" w:cs="Consolas"/>
+          <w:color w:val="000000"/>
+          <w:sz w:val="20"/>
+          <w:szCs w:val="20"/>
+          <w:lang w:val="en-US"/>
+        </w:rPr>
+        <w:tab/>
+      </w:r>
+      <w:r>
+        <w:rPr>
+          <w:rFonts w:ascii="Consolas" w:hAnsi="Consolas" w:cs="Consolas"/>
+          <w:color w:val="000000"/>
+          <w:sz w:val="20"/>
+          <w:szCs w:val="20"/>
+          <w:lang w:val="en-US"/>
+        </w:rPr>
+        <w:tab/>
+        <w:t xml:space="preserve">        </w:t>
+      </w:r>
+    </w:p>
+    <w:p>
+      <w:pPr>
+        <w:autoSpaceDE w:val="0"/>
+        <w:autoSpaceDN w:val="0"/>
+        <w:adjustRightInd w:val="0"/>
+        <w:spacing w:after="0" w:line="240" w:lineRule="auto"/>
+        <w:rPr>
+          <w:rFonts w:ascii="Consolas" w:hAnsi="Consolas" w:cs="Consolas"/>
+          <w:sz w:val="20"/>
+          <w:szCs w:val="20"/>
+          <w:lang w:val="en-US"/>
+        </w:rPr>
+      </w:pPr>
+      <w:r>
+        <w:rPr>
+          <w:rFonts w:ascii="Consolas" w:hAnsi="Consolas" w:cs="Consolas"/>
+          <w:color w:val="000000"/>
+          <w:sz w:val="20"/>
+          <w:szCs w:val="20"/>
+          <w:lang w:val="en-US"/>
+        </w:rPr>
+        <w:tab/>
+      </w:r>
+      <w:r>
+        <w:rPr>
+          <w:rFonts w:ascii="Consolas" w:hAnsi="Consolas" w:cs="Consolas"/>
+          <w:color w:val="000000"/>
+          <w:sz w:val="20"/>
+          <w:szCs w:val="20"/>
+          <w:lang w:val="en-US"/>
+        </w:rPr>
+        <w:tab/>
+        <w:t xml:space="preserve">String </w:t>
+      </w:r>
+      <w:proofErr w:type="spellStart"/>
+      <w:r>
+        <w:rPr>
+          <w:rFonts w:ascii="Consolas" w:hAnsi="Consolas" w:cs="Consolas"/>
+          <w:color w:val="6A3E3E"/>
+          <w:sz w:val="20"/>
+          <w:szCs w:val="20"/>
+          <w:lang w:val="en-US"/>
+        </w:rPr>
+        <w:t>logResult</w:t>
+      </w:r>
+      <w:proofErr w:type="spellEnd"/>
+      <w:r>
+        <w:rPr>
+          <w:rFonts w:ascii="Consolas" w:hAnsi="Consolas" w:cs="Consolas"/>
+          <w:color w:val="000000"/>
+          <w:sz w:val="20"/>
+          <w:szCs w:val="20"/>
+          <w:lang w:val="en-US"/>
+        </w:rPr>
+        <w:t xml:space="preserve"> = </w:t>
+      </w:r>
+      <w:proofErr w:type="spellStart"/>
+      <w:r>
+        <w:rPr>
+          <w:rFonts w:ascii="Consolas" w:hAnsi="Consolas" w:cs="Consolas"/>
+          <w:color w:val="6A3E3E"/>
+          <w:sz w:val="20"/>
+          <w:szCs w:val="20"/>
+          <w:lang w:val="en-US"/>
+        </w:rPr>
+        <w:t>sb</w:t>
+      </w:r>
+      <w:r>
+        <w:rPr>
+          <w:rFonts w:ascii="Consolas" w:hAnsi="Consolas" w:cs="Consolas"/>
+          <w:color w:val="000000"/>
+          <w:sz w:val="20"/>
+          <w:szCs w:val="20"/>
+          <w:lang w:val="en-US"/>
+        </w:rPr>
+        <w:t>.toString</w:t>
+      </w:r>
+      <w:proofErr w:type="spellEnd"/>
+      <w:r>
+        <w:rPr>
+          <w:rFonts w:ascii="Consolas" w:hAnsi="Consolas" w:cs="Consolas"/>
+          <w:color w:val="000000"/>
+          <w:sz w:val="20"/>
+          <w:szCs w:val="20"/>
+          <w:lang w:val="en-US"/>
+        </w:rPr>
+        <w:t>();</w:t>
+      </w:r>
+    </w:p>
+    <w:p>
+      <w:pPr>
+        <w:autoSpaceDE w:val="0"/>
+        <w:autoSpaceDN w:val="0"/>
+        <w:adjustRightInd w:val="0"/>
+        <w:spacing w:after="0" w:line="240" w:lineRule="auto"/>
+        <w:rPr>
+          <w:rFonts w:ascii="Consolas" w:hAnsi="Consolas" w:cs="Consolas"/>
+          <w:sz w:val="20"/>
+          <w:szCs w:val="20"/>
+          <w:lang w:val="en-US"/>
+        </w:rPr>
+      </w:pPr>
+      <w:r>
+        <w:rPr>
+          <w:rFonts w:ascii="Consolas" w:hAnsi="Consolas" w:cs="Consolas"/>
+          <w:color w:val="000000"/>
+          <w:sz w:val="20"/>
+          <w:szCs w:val="20"/>
+          <w:lang w:val="en-US"/>
+        </w:rPr>
+        <w:tab/>
+      </w:r>
+      <w:r>
+        <w:rPr>
+          <w:rFonts w:ascii="Consolas" w:hAnsi="Consolas" w:cs="Consolas"/>
+          <w:color w:val="000000"/>
+          <w:sz w:val="20"/>
+          <w:szCs w:val="20"/>
+          <w:lang w:val="en-US"/>
+        </w:rPr>
+        <w:tab/>
+      </w:r>
+    </w:p>
+    <w:p>
+      <w:pPr>
+        <w:autoSpaceDE w:val="0"/>
+        <w:autoSpaceDN w:val="0"/>
+        <w:adjustRightInd w:val="0"/>
+        <w:spacing w:after="0" w:line="240" w:lineRule="auto"/>
+        <w:rPr>
+          <w:rFonts w:ascii="Consolas" w:hAnsi="Consolas" w:cs="Consolas"/>
+          <w:sz w:val="20"/>
+          <w:szCs w:val="20"/>
+          <w:lang w:val="en-US"/>
+        </w:rPr>
+      </w:pPr>
+      <w:r>
+        <w:rPr>
+          <w:rFonts w:ascii="Consolas" w:hAnsi="Consolas" w:cs="Consolas"/>
+          <w:color w:val="000000"/>
+          <w:sz w:val="20"/>
+          <w:szCs w:val="20"/>
+          <w:lang w:val="en-US"/>
+        </w:rPr>
+        <w:tab/>
+      </w:r>
+      <w:r>
+        <w:rPr>
+          <w:rFonts w:ascii="Consolas" w:hAnsi="Consolas" w:cs="Consolas"/>
+          <w:color w:val="000000"/>
+          <w:sz w:val="20"/>
+          <w:szCs w:val="20"/>
+          <w:lang w:val="en-US"/>
+        </w:rPr>
+        <w:tab/>
+      </w:r>
+      <w:r>
+        <w:rPr>
+          <w:rFonts w:ascii="Consolas" w:hAnsi="Consolas" w:cs="Consolas"/>
+          <w:b/>
+          <w:bCs/>
+          <w:color w:val="7F0055"/>
+          <w:sz w:val="20"/>
+          <w:szCs w:val="20"/>
+          <w:lang w:val="en-US"/>
+        </w:rPr>
+        <w:t>if</w:t>
+      </w:r>
+      <w:r>
+        <w:rPr>
+          <w:rFonts w:ascii="Consolas" w:hAnsi="Consolas" w:cs="Consolas"/>
+          <w:color w:val="000000"/>
+          <w:sz w:val="20"/>
+          <w:szCs w:val="20"/>
+          <w:lang w:val="en-US"/>
+        </w:rPr>
+        <w:t xml:space="preserve"> (</w:t>
+      </w:r>
+      <w:proofErr w:type="spellStart"/>
+      <w:r>
+        <w:rPr>
+          <w:rFonts w:ascii="Consolas" w:hAnsi="Consolas" w:cs="Consolas"/>
+          <w:color w:val="6A3E3E"/>
+          <w:sz w:val="20"/>
+          <w:szCs w:val="20"/>
+          <w:lang w:val="en-US"/>
+        </w:rPr>
+        <w:t>result</w:t>
+      </w:r>
+      <w:r>
+        <w:rPr>
+          <w:rFonts w:ascii="Consolas" w:hAnsi="Consolas" w:cs="Consolas"/>
+          <w:color w:val="000000"/>
+          <w:sz w:val="20"/>
+          <w:szCs w:val="20"/>
+          <w:lang w:val="en-US"/>
+        </w:rPr>
+        <w:t>.equals</w:t>
+      </w:r>
+      <w:proofErr w:type="spellEnd"/>
+      <w:r>
+        <w:rPr>
+          <w:rFonts w:ascii="Consolas" w:hAnsi="Consolas" w:cs="Consolas"/>
+          <w:color w:val="000000"/>
+          <w:sz w:val="20"/>
+          <w:szCs w:val="20"/>
+          <w:lang w:val="en-US"/>
+        </w:rPr>
+        <w:t>(</w:t>
+      </w:r>
+      <w:proofErr w:type="spellStart"/>
+      <w:r>
+        <w:rPr>
+          <w:rFonts w:ascii="Consolas" w:hAnsi="Consolas" w:cs="Consolas"/>
+          <w:color w:val="6A3E3E"/>
+          <w:sz w:val="20"/>
+          <w:szCs w:val="20"/>
+          <w:lang w:val="en-US"/>
+        </w:rPr>
+        <w:t>logResult</w:t>
+      </w:r>
+      <w:proofErr w:type="spellEnd"/>
+      <w:r>
+        <w:rPr>
+          <w:rFonts w:ascii="Consolas" w:hAnsi="Consolas" w:cs="Consolas"/>
+          <w:color w:val="000000"/>
+          <w:sz w:val="20"/>
+          <w:szCs w:val="20"/>
+          <w:lang w:val="en-US"/>
+        </w:rPr>
+        <w:t>)) {</w:t>
+      </w:r>
+    </w:p>
+    <w:p>
+      <w:pPr>
+        <w:autoSpaceDE w:val="0"/>
+        <w:autoSpaceDN w:val="0"/>
+        <w:adjustRightInd w:val="0"/>
+        <w:spacing w:after="0" w:line="240" w:lineRule="auto"/>
+        <w:rPr>
+          <w:rFonts w:ascii="Consolas" w:hAnsi="Consolas" w:cs="Consolas"/>
+          <w:sz w:val="20"/>
+          <w:szCs w:val="20"/>
+          <w:lang w:val="en-US"/>
+        </w:rPr>
+      </w:pPr>
+      <w:r>
+        <w:rPr>
+          <w:rFonts w:ascii="Consolas" w:hAnsi="Consolas" w:cs="Consolas"/>
+          <w:color w:val="000000"/>
+          <w:sz w:val="20"/>
+          <w:szCs w:val="20"/>
+          <w:lang w:val="en-US"/>
+        </w:rPr>
+        <w:tab/>
+      </w:r>
+      <w:r>
+        <w:rPr>
+          <w:rFonts w:ascii="Consolas" w:hAnsi="Consolas" w:cs="Consolas"/>
+          <w:color w:val="000000"/>
+          <w:sz w:val="20"/>
+          <w:szCs w:val="20"/>
+          <w:lang w:val="en-US"/>
+        </w:rPr>
+        <w:tab/>
+      </w:r>
+      <w:r>
+        <w:rPr>
+          <w:rFonts w:ascii="Consolas" w:hAnsi="Consolas" w:cs="Consolas"/>
+          <w:color w:val="000000"/>
+          <w:sz w:val="20"/>
+          <w:szCs w:val="20"/>
+          <w:lang w:val="en-US"/>
+        </w:rPr>
+        <w:tab/>
+      </w:r>
+      <w:proofErr w:type="spellStart"/>
+      <w:r>
+        <w:rPr>
+          <w:rFonts w:ascii="Consolas" w:hAnsi="Consolas" w:cs="Consolas"/>
+          <w:color w:val="6A3E3E"/>
+          <w:sz w:val="20"/>
+          <w:szCs w:val="20"/>
+          <w:lang w:val="en-US"/>
+        </w:rPr>
+        <w:t>fileLogger</w:t>
+      </w:r>
+      <w:r>
+        <w:rPr>
+          <w:rFonts w:ascii="Consolas" w:hAnsi="Consolas" w:cs="Consolas"/>
+          <w:color w:val="000000"/>
+          <w:sz w:val="20"/>
+          <w:szCs w:val="20"/>
+          <w:lang w:val="en-US"/>
+        </w:rPr>
+        <w:t>.Log</w:t>
+      </w:r>
+      <w:proofErr w:type="spellEnd"/>
+      <w:r>
+        <w:rPr>
+          <w:rFonts w:ascii="Consolas" w:hAnsi="Consolas" w:cs="Consolas"/>
+          <w:color w:val="000000"/>
+          <w:sz w:val="20"/>
+          <w:szCs w:val="20"/>
+          <w:lang w:val="en-US"/>
+        </w:rPr>
+        <w:t>(</w:t>
+      </w:r>
+      <w:r>
+        <w:rPr>
+          <w:rFonts w:ascii="Consolas" w:hAnsi="Consolas" w:cs="Consolas"/>
+          <w:color w:val="2A00FF"/>
+          <w:sz w:val="20"/>
+          <w:szCs w:val="20"/>
+          <w:lang w:val="en-US"/>
+        </w:rPr>
+        <w:t>"Integration test was successful"</w:t>
+      </w:r>
+      <w:r>
+        <w:rPr>
+          <w:rFonts w:ascii="Consolas" w:hAnsi="Consolas" w:cs="Consolas"/>
+          <w:color w:val="000000"/>
+          <w:sz w:val="20"/>
+          <w:szCs w:val="20"/>
+          <w:lang w:val="en-US"/>
+        </w:rPr>
+        <w:t>);</w:t>
+      </w:r>
+    </w:p>
+    <w:p>
+      <w:pPr>
+        <w:autoSpaceDE w:val="0"/>
+        <w:autoSpaceDN w:val="0"/>
+        <w:adjustRightInd w:val="0"/>
+        <w:spacing w:after="0" w:line="240" w:lineRule="auto"/>
+        <w:rPr>
+          <w:rFonts w:ascii="Consolas" w:hAnsi="Consolas" w:cs="Consolas"/>
+          <w:sz w:val="20"/>
+          <w:szCs w:val="20"/>
+          <w:lang w:val="en-US"/>
+        </w:rPr>
+      </w:pPr>
+      <w:r>
+        <w:rPr>
+          <w:rFonts w:ascii="Consolas" w:hAnsi="Consolas" w:cs="Consolas"/>
+          <w:color w:val="000000"/>
+          <w:sz w:val="20"/>
+          <w:szCs w:val="20"/>
+          <w:lang w:val="en-US"/>
+        </w:rPr>
+        <w:tab/>
+      </w:r>
+      <w:r>
+        <w:rPr>
+          <w:rFonts w:ascii="Consolas" w:hAnsi="Consolas" w:cs="Consolas"/>
+          <w:color w:val="000000"/>
+          <w:sz w:val="20"/>
+          <w:szCs w:val="20"/>
+          <w:lang w:val="en-US"/>
+        </w:rPr>
+        <w:tab/>
+      </w:r>
+      <w:r>
+        <w:rPr>
+          <w:rFonts w:ascii="Consolas" w:hAnsi="Consolas" w:cs="Consolas"/>
+          <w:color w:val="000000"/>
+          <w:sz w:val="20"/>
+          <w:szCs w:val="20"/>
+          <w:lang w:val="en-US"/>
+        </w:rPr>
+        <w:tab/>
+      </w:r>
+      <w:proofErr w:type="spellStart"/>
+      <w:r>
+        <w:rPr>
+          <w:rFonts w:ascii="Consolas" w:hAnsi="Consolas" w:cs="Consolas"/>
+          <w:color w:val="000000"/>
+          <w:sz w:val="20"/>
+          <w:szCs w:val="20"/>
+          <w:lang w:val="en-US"/>
+        </w:rPr>
+        <w:t>System.</w:t>
+      </w:r>
+      <w:r>
+        <w:rPr>
+          <w:rFonts w:ascii="Consolas" w:hAnsi="Consolas" w:cs="Consolas"/>
+          <w:b/>
+          <w:bCs/>
+          <w:i/>
+          <w:iCs/>
+          <w:color w:val="0000C0"/>
+          <w:sz w:val="20"/>
+          <w:szCs w:val="20"/>
+          <w:lang w:val="en-US"/>
+        </w:rPr>
+        <w:t>out</w:t>
+      </w:r>
+      <w:r>
+        <w:rPr>
+          <w:rFonts w:ascii="Consolas" w:hAnsi="Consolas" w:cs="Consolas"/>
+          <w:color w:val="000000"/>
+          <w:sz w:val="20"/>
+          <w:szCs w:val="20"/>
+          <w:lang w:val="en-US"/>
+        </w:rPr>
+        <w:t>.println</w:t>
+      </w:r>
+      <w:proofErr w:type="spellEnd"/>
+      <w:r>
+        <w:rPr>
+          <w:rFonts w:ascii="Consolas" w:hAnsi="Consolas" w:cs="Consolas"/>
+          <w:color w:val="000000"/>
+          <w:sz w:val="20"/>
+          <w:szCs w:val="20"/>
+          <w:lang w:val="en-US"/>
+        </w:rPr>
+        <w:t>(</w:t>
+      </w:r>
+      <w:r>
+        <w:rPr>
+          <w:rFonts w:ascii="Consolas" w:hAnsi="Consolas" w:cs="Consolas"/>
+          <w:color w:val="2A00FF"/>
+          <w:sz w:val="20"/>
+          <w:szCs w:val="20"/>
+          <w:lang w:val="en-US"/>
+        </w:rPr>
+        <w:t>"Integration test was successful"</w:t>
+      </w:r>
+      <w:r>
+        <w:rPr>
+          <w:rFonts w:ascii="Consolas" w:hAnsi="Consolas" w:cs="Consolas"/>
+          <w:color w:val="000000"/>
+          <w:sz w:val="20"/>
+          <w:szCs w:val="20"/>
+          <w:lang w:val="en-US"/>
+        </w:rPr>
+        <w:t>);</w:t>
+      </w:r>
+    </w:p>
+    <w:p>
+      <w:pPr>
+        <w:autoSpaceDE w:val="0"/>
+        <w:autoSpaceDN w:val="0"/>
+        <w:adjustRightInd w:val="0"/>
+        <w:spacing w:after="0" w:line="240" w:lineRule="auto"/>
+        <w:rPr>
+          <w:rFonts w:ascii="Consolas" w:hAnsi="Consolas" w:cs="Consolas"/>
+          <w:sz w:val="20"/>
+          <w:szCs w:val="20"/>
+          <w:lang w:val="en-US"/>
+        </w:rPr>
+      </w:pPr>
+      <w:r>
+        <w:rPr>
+          <w:rFonts w:ascii="Consolas" w:hAnsi="Consolas" w:cs="Consolas"/>
+          <w:color w:val="000000"/>
+          <w:sz w:val="20"/>
+          <w:szCs w:val="20"/>
+          <w:lang w:val="en-US"/>
+        </w:rPr>
+        <w:tab/>
+      </w:r>
+      <w:r>
+        <w:rPr>
+          <w:rFonts w:ascii="Consolas" w:hAnsi="Consolas" w:cs="Consolas"/>
+          <w:color w:val="000000"/>
+          <w:sz w:val="20"/>
+          <w:szCs w:val="20"/>
+          <w:lang w:val="en-US"/>
+        </w:rPr>
+        <w:tab/>
+        <w:t xml:space="preserve">} </w:t>
+      </w:r>
+      <w:r>
+        <w:rPr>
+          <w:rFonts w:ascii="Consolas" w:hAnsi="Consolas" w:cs="Consolas"/>
+          <w:b/>
+          <w:bCs/>
+          <w:color w:val="7F0055"/>
+          <w:sz w:val="20"/>
+          <w:szCs w:val="20"/>
+          <w:lang w:val="en-US"/>
+        </w:rPr>
+        <w:t>else</w:t>
+      </w:r>
+      <w:r>
+        <w:rPr>
+          <w:rFonts w:ascii="Consolas" w:hAnsi="Consolas" w:cs="Consolas"/>
+          <w:color w:val="000000"/>
+          <w:sz w:val="20"/>
+          <w:szCs w:val="20"/>
+          <w:lang w:val="en-US"/>
+        </w:rPr>
+        <w:t xml:space="preserve"> {</w:t>
+      </w:r>
+    </w:p>
+    <w:p>
+      <w:pPr>
+        <w:autoSpaceDE w:val="0"/>
+        <w:autoSpaceDN w:val="0"/>
+        <w:adjustRightInd w:val="0"/>
+        <w:spacing w:after="0" w:line="240" w:lineRule="auto"/>
+        <w:rPr>
+          <w:rFonts w:ascii="Consolas" w:hAnsi="Consolas" w:cs="Consolas"/>
+          <w:sz w:val="20"/>
+          <w:szCs w:val="20"/>
+          <w:lang w:val="en-US"/>
+        </w:rPr>
+      </w:pPr>
+      <w:r>
+        <w:rPr>
+          <w:rFonts w:ascii="Consolas" w:hAnsi="Consolas" w:cs="Consolas"/>
+          <w:color w:val="000000"/>
+          <w:sz w:val="20"/>
+          <w:szCs w:val="20"/>
+          <w:lang w:val="en-US"/>
+        </w:rPr>
+        <w:tab/>
+      </w:r>
+      <w:r>
+        <w:rPr>
+          <w:rFonts w:ascii="Consolas" w:hAnsi="Consolas" w:cs="Consolas"/>
+          <w:color w:val="000000"/>
+          <w:sz w:val="20"/>
+          <w:szCs w:val="20"/>
+          <w:lang w:val="en-US"/>
+        </w:rPr>
+        <w:tab/>
+      </w:r>
+      <w:r>
+        <w:rPr>
+          <w:rFonts w:ascii="Consolas" w:hAnsi="Consolas" w:cs="Consolas"/>
+          <w:color w:val="000000"/>
+          <w:sz w:val="20"/>
+          <w:szCs w:val="20"/>
+          <w:lang w:val="en-US"/>
+        </w:rPr>
+        <w:tab/>
+      </w:r>
+      <w:proofErr w:type="spellStart"/>
+      <w:r>
+        <w:rPr>
+          <w:rFonts w:ascii="Consolas" w:hAnsi="Consolas" w:cs="Consolas"/>
+          <w:color w:val="6A3E3E"/>
+          <w:sz w:val="20"/>
+          <w:szCs w:val="20"/>
+          <w:lang w:val="en-US"/>
+        </w:rPr>
+        <w:t>fileLogger</w:t>
+      </w:r>
+      <w:r>
+        <w:rPr>
+          <w:rFonts w:ascii="Consolas" w:hAnsi="Consolas" w:cs="Consolas"/>
+          <w:color w:val="000000"/>
+          <w:sz w:val="20"/>
+          <w:szCs w:val="20"/>
+          <w:lang w:val="en-US"/>
+        </w:rPr>
+        <w:t>.Log</w:t>
+      </w:r>
+      <w:proofErr w:type="spellEnd"/>
+      <w:r>
+        <w:rPr>
+          <w:rFonts w:ascii="Consolas" w:hAnsi="Consolas" w:cs="Consolas"/>
+          <w:color w:val="000000"/>
+          <w:sz w:val="20"/>
+          <w:szCs w:val="20"/>
+          <w:lang w:val="en-US"/>
+        </w:rPr>
+        <w:t>(</w:t>
+      </w:r>
+      <w:r>
+        <w:rPr>
+          <w:rFonts w:ascii="Consolas" w:hAnsi="Consolas" w:cs="Consolas"/>
+          <w:color w:val="2A00FF"/>
+          <w:sz w:val="20"/>
+          <w:szCs w:val="20"/>
+          <w:lang w:val="en-US"/>
+        </w:rPr>
+        <w:t>"Integration test failed"</w:t>
+      </w:r>
+      <w:r>
+        <w:rPr>
+          <w:rFonts w:ascii="Consolas" w:hAnsi="Consolas" w:cs="Consolas"/>
+          <w:color w:val="000000"/>
+          <w:sz w:val="20"/>
+          <w:szCs w:val="20"/>
+          <w:lang w:val="en-US"/>
+        </w:rPr>
+        <w:t>);</w:t>
+      </w:r>
+    </w:p>
+    <w:p>
+      <w:pPr>
+        <w:autoSpaceDE w:val="0"/>
+        <w:autoSpaceDN w:val="0"/>
+        <w:adjustRightInd w:val="0"/>
+        <w:spacing w:after="0" w:line="240" w:lineRule="auto"/>
+        <w:rPr>
+          <w:rFonts w:ascii="Consolas" w:hAnsi="Consolas" w:cs="Consolas"/>
+          <w:sz w:val="20"/>
+          <w:szCs w:val="20"/>
+          <w:lang w:val="en-US"/>
+        </w:rPr>
+      </w:pPr>
+      <w:r>
+        <w:rPr>
+          <w:rFonts w:ascii="Consolas" w:hAnsi="Consolas" w:cs="Consolas"/>
+          <w:color w:val="000000"/>
+          <w:sz w:val="20"/>
+          <w:szCs w:val="20"/>
+          <w:lang w:val="en-US"/>
+        </w:rPr>
+        <w:tab/>
+      </w:r>
+      <w:r>
+        <w:rPr>
+          <w:rFonts w:ascii="Consolas" w:hAnsi="Consolas" w:cs="Consolas"/>
+          <w:color w:val="000000"/>
+          <w:sz w:val="20"/>
+          <w:szCs w:val="20"/>
+          <w:lang w:val="en-US"/>
+        </w:rPr>
+        <w:tab/>
+      </w:r>
+      <w:r>
+        <w:rPr>
+          <w:rFonts w:ascii="Consolas" w:hAnsi="Consolas" w:cs="Consolas"/>
+          <w:color w:val="000000"/>
+          <w:sz w:val="20"/>
+          <w:szCs w:val="20"/>
+          <w:lang w:val="en-US"/>
+        </w:rPr>
+        <w:tab/>
+      </w:r>
+      <w:proofErr w:type="spellStart"/>
+      <w:r>
+        <w:rPr>
+          <w:rFonts w:ascii="Consolas" w:hAnsi="Consolas" w:cs="Consolas"/>
+          <w:color w:val="000000"/>
+          <w:sz w:val="20"/>
+          <w:szCs w:val="20"/>
+          <w:lang w:val="en-US"/>
+        </w:rPr>
+        <w:t>System.</w:t>
+      </w:r>
+      <w:r>
+        <w:rPr>
+          <w:rFonts w:ascii="Consolas" w:hAnsi="Consolas" w:cs="Consolas"/>
+          <w:b/>
+          <w:bCs/>
+          <w:i/>
+          <w:iCs/>
+          <w:color w:val="0000C0"/>
+          <w:sz w:val="20"/>
+          <w:szCs w:val="20"/>
+          <w:lang w:val="en-US"/>
+        </w:rPr>
+        <w:t>out</w:t>
+      </w:r>
+      <w:r>
+        <w:rPr>
+          <w:rFonts w:ascii="Consolas" w:hAnsi="Consolas" w:cs="Consolas"/>
+          <w:color w:val="000000"/>
+          <w:sz w:val="20"/>
+          <w:szCs w:val="20"/>
+          <w:lang w:val="en-US"/>
+        </w:rPr>
+        <w:t>.println</w:t>
+      </w:r>
+      <w:proofErr w:type="spellEnd"/>
+      <w:r>
+        <w:rPr>
+          <w:rFonts w:ascii="Consolas" w:hAnsi="Consolas" w:cs="Consolas"/>
+          <w:color w:val="000000"/>
+          <w:sz w:val="20"/>
+          <w:szCs w:val="20"/>
+          <w:lang w:val="en-US"/>
+        </w:rPr>
+        <w:t>(</w:t>
+      </w:r>
+      <w:r>
+        <w:rPr>
+          <w:rFonts w:ascii="Consolas" w:hAnsi="Consolas" w:cs="Consolas"/>
+          <w:color w:val="2A00FF"/>
+          <w:sz w:val="20"/>
+          <w:szCs w:val="20"/>
+          <w:lang w:val="en-US"/>
+        </w:rPr>
+        <w:t>"Integration test failed"</w:t>
+      </w:r>
+      <w:r>
+        <w:rPr>
+          <w:rFonts w:ascii="Consolas" w:hAnsi="Consolas" w:cs="Consolas"/>
+          <w:color w:val="000000"/>
+          <w:sz w:val="20"/>
+          <w:szCs w:val="20"/>
+          <w:lang w:val="en-US"/>
+        </w:rPr>
+        <w:t>);</w:t>
+      </w:r>
+    </w:p>
+    <w:p>
+      <w:pPr>
+        <w:autoSpaceDE w:val="0"/>
+        <w:autoSpaceDN w:val="0"/>
+        <w:adjustRightInd w:val="0"/>
+        <w:spacing w:after="0" w:line="240" w:lineRule="auto"/>
+        <w:rPr>
+          <w:rFonts w:ascii="Consolas" w:hAnsi="Consolas" w:cs="Consolas"/>
+          <w:sz w:val="20"/>
+          <w:szCs w:val="20"/>
+          <w:lang w:val="en-US"/>
+        </w:rPr>
+      </w:pPr>
+    </w:p>
+    <w:p>
+      <w:pPr>
+        <w:autoSpaceDE w:val="0"/>
+        <w:autoSpaceDN w:val="0"/>
+        <w:adjustRightInd w:val="0"/>
+        <w:spacing w:after="0" w:line="240" w:lineRule="auto"/>
+        <w:rPr>
+          <w:rFonts w:ascii="Consolas" w:hAnsi="Consolas" w:cs="Consolas"/>
+          <w:sz w:val="20"/>
+          <w:szCs w:val="20"/>
+        </w:rPr>
+      </w:pPr>
+      <w:r>
+        <w:rPr>
+          <w:rFonts w:ascii="Consolas" w:hAnsi="Consolas" w:cs="Consolas"/>
+          <w:color w:val="000000"/>
+          <w:sz w:val="20"/>
+          <w:szCs w:val="20"/>
+          <w:lang w:val="en-US"/>
+        </w:rPr>
+        <w:tab/>
+      </w:r>
+      <w:r>
+        <w:rPr>
+          <w:rFonts w:ascii="Consolas" w:hAnsi="Consolas" w:cs="Consolas"/>
+          <w:color w:val="000000"/>
+          <w:sz w:val="20"/>
+          <w:szCs w:val="20"/>
+          <w:lang w:val="en-US"/>
+        </w:rPr>
+        <w:tab/>
+      </w:r>
+      <w:r>
+        <w:rPr>
+          <w:rFonts w:ascii="Consolas" w:hAnsi="Consolas" w:cs="Consolas"/>
+          <w:color w:val="000000"/>
+          <w:sz w:val="20"/>
+          <w:szCs w:val="20"/>
+        </w:rPr>
+        <w:t>}</w:t>
+      </w:r>
+    </w:p>
+    <w:p>
+      <w:pPr>
+        <w:autoSpaceDE w:val="0"/>
+        <w:autoSpaceDN w:val="0"/>
+        <w:adjustRightInd w:val="0"/>
+        <w:spacing w:after="0" w:line="240" w:lineRule="auto"/>
+        <w:rPr>
+          <w:rFonts w:ascii="Consolas" w:hAnsi="Consolas" w:cs="Consolas"/>
+          <w:sz w:val="20"/>
+          <w:szCs w:val="20"/>
+        </w:rPr>
+      </w:pPr>
+      <w:r>
+        <w:rPr>
+          <w:rFonts w:ascii="Consolas" w:hAnsi="Consolas" w:cs="Consolas"/>
+          <w:color w:val="000000"/>
+          <w:sz w:val="20"/>
+          <w:szCs w:val="20"/>
+        </w:rPr>
+        <w:tab/>
+      </w:r>
+      <w:r>
+        <w:rPr>
+          <w:rFonts w:ascii="Consolas" w:hAnsi="Consolas" w:cs="Consolas"/>
+          <w:color w:val="000000"/>
+          <w:sz w:val="20"/>
+          <w:szCs w:val="20"/>
+        </w:rPr>
+        <w:tab/>
+      </w:r>
+    </w:p>
+    <w:p>
+      <w:pPr>
+        <w:autoSpaceDE w:val="0"/>
+        <w:autoSpaceDN w:val="0"/>
+        <w:adjustRightInd w:val="0"/>
+        <w:spacing w:after="0" w:line="240" w:lineRule="auto"/>
+        <w:rPr>
+          <w:rFonts w:ascii="Consolas" w:hAnsi="Consolas" w:cs="Consolas"/>
+          <w:sz w:val="20"/>
+          <w:szCs w:val="20"/>
+        </w:rPr>
+      </w:pPr>
+      <w:r>
+        <w:rPr>
+          <w:rFonts w:ascii="Consolas" w:hAnsi="Consolas" w:cs="Consolas"/>
+          <w:color w:val="000000"/>
+          <w:sz w:val="20"/>
+          <w:szCs w:val="20"/>
+        </w:rPr>
+        <w:tab/>
+      </w:r>
+      <w:r>
+        <w:rPr>
+          <w:rFonts w:ascii="Consolas" w:hAnsi="Consolas" w:cs="Consolas"/>
+          <w:color w:val="000000"/>
+          <w:sz w:val="20"/>
+          <w:szCs w:val="20"/>
+        </w:rPr>
+        <w:tab/>
+      </w:r>
+      <w:proofErr w:type="spellStart"/>
+      <w:r>
+        <w:rPr>
+          <w:rFonts w:ascii="Consolas" w:hAnsi="Consolas" w:cs="Consolas"/>
+          <w:color w:val="6A3E3E"/>
+          <w:sz w:val="20"/>
+          <w:szCs w:val="20"/>
+        </w:rPr>
+        <w:t>fileLogger</w:t>
+      </w:r>
+      <w:r>
+        <w:rPr>
+          <w:rFonts w:ascii="Consolas" w:hAnsi="Consolas" w:cs="Consolas"/>
+          <w:color w:val="000000"/>
+          <w:sz w:val="20"/>
+          <w:szCs w:val="20"/>
+        </w:rPr>
+        <w:t>.Close</w:t>
+      </w:r>
+      <w:proofErr w:type="spellEnd"/>
+      <w:r>
+        <w:rPr>
+          <w:rFonts w:ascii="Consolas" w:hAnsi="Consolas" w:cs="Consolas"/>
+          <w:color w:val="000000"/>
+          <w:sz w:val="20"/>
+          <w:szCs w:val="20"/>
+        </w:rPr>
+        <w:t>();</w:t>
+      </w:r>
+    </w:p>
+    <w:p>
+      <w:pPr>
+        <w:autoSpaceDE w:val="0"/>
+        <w:autoSpaceDN w:val="0"/>
+        <w:adjustRightInd w:val="0"/>
+        <w:spacing w:after="0" w:line="240" w:lineRule="auto"/>
+        <w:rPr>
+          <w:rFonts w:ascii="Consolas" w:hAnsi="Consolas" w:cs="Consolas"/>
+          <w:sz w:val="20"/>
+          <w:szCs w:val="20"/>
+        </w:rPr>
+      </w:pPr>
+      <w:r>
+        <w:rPr>
+          <w:rFonts w:ascii="Consolas" w:hAnsi="Consolas" w:cs="Consolas"/>
+          <w:color w:val="000000"/>
+          <w:sz w:val="20"/>
+          <w:szCs w:val="20"/>
+        </w:rPr>
+        <w:tab/>
+        <w:t>}</w:t>
+      </w:r>
+    </w:p>
+    <w:p>
+      <w:pPr>
+        <w:autoSpaceDE w:val="0"/>
+        <w:autoSpaceDN w:val="0"/>
+        <w:adjustRightInd w:val="0"/>
+        <w:spacing w:after="0" w:line="240" w:lineRule="auto"/>
+        <w:rPr>
+          <w:rFonts w:ascii="Consolas" w:hAnsi="Consolas" w:cs="Consolas"/>
+          <w:sz w:val="20"/>
+          <w:szCs w:val="20"/>
+        </w:rPr>
+      </w:pPr>
+      <w:r>
+        <w:rPr>
+          <w:rFonts w:ascii="Consolas" w:hAnsi="Consolas" w:cs="Consolas"/>
+          <w:color w:val="000000"/>
+          <w:sz w:val="20"/>
+          <w:szCs w:val="20"/>
+        </w:rPr>
+        <w:tab/>
+      </w:r>
+    </w:p>
+    <w:p>
+      <w:pPr>
+        <w:autoSpaceDE w:val="0"/>
+        <w:autoSpaceDN w:val="0"/>
+        <w:adjustRightInd w:val="0"/>
+        <w:spacing w:after="0" w:line="240" w:lineRule="auto"/>
+        <w:rPr>
+          <w:rFonts w:ascii="Consolas" w:hAnsi="Consolas" w:cs="Consolas"/>
+          <w:color w:val="000000"/>
+          <w:sz w:val="20"/>
+          <w:szCs w:val="20"/>
+        </w:rPr>
+      </w:pPr>
+      <w:r>
+        <w:rPr>
+          <w:rFonts w:ascii="Consolas" w:hAnsi="Consolas" w:cs="Consolas"/>
+          <w:color w:val="000000"/>
+          <w:sz w:val="20"/>
+          <w:szCs w:val="20"/>
+        </w:rPr>
+        <w:t>}</w:t>
+      </w:r>
     </w:p>
     <w:p>
       <w:pPr>
         <w:pStyle w:val="a5"/>
         <w:ind w:firstLine="709"/>
-      </w:pPr>
-      <w:r>
-        <w:t>Вывод</w:t>
-      </w:r>
+        <w:rPr>
+          <w:lang w:val="en-US"/>
+        </w:rPr>
+      </w:pPr>
+      <w:r>
+        <w:t>Результаты</w:t>
+      </w:r>
+    </w:p>
+    <w:p>
+      <w:pPr>
+        <w:spacing w:after="0" w:line="240" w:lineRule="auto"/>
+        <w:ind w:firstLine="709"/>
+        <w:jc w:val="both"/>
+        <w:rPr>
+          <w:rFonts w:ascii="Times New Roman" w:hAnsi="Times New Roman" w:cs="Times New Roman"/>
+          <w:sz w:val="28"/>
+          <w:szCs w:val="28"/>
+          <w:lang w:val="en-US"/>
+        </w:rPr>
+      </w:pPr>
+      <w:r>
+        <w:rPr>
+          <w:rFonts w:ascii="Times New Roman" w:hAnsi="Times New Roman" w:cs="Times New Roman"/>
+          <w:sz w:val="28"/>
+          <w:szCs w:val="28"/>
+        </w:rPr>
+        <w:t xml:space="preserve">Содержимое файла </w:t>
+      </w:r>
+      <w:r>
+        <w:rPr>
+          <w:rFonts w:ascii="Times New Roman" w:hAnsi="Times New Roman" w:cs="Times New Roman"/>
+          <w:sz w:val="28"/>
+          <w:szCs w:val="28"/>
+          <w:lang w:val="en-US"/>
+        </w:rPr>
+        <w:t>log.txt</w:t>
+      </w:r>
+    </w:p>
+    <w:p>
+      <w:pPr>
+        <w:autoSpaceDE w:val="0"/>
+        <w:autoSpaceDN w:val="0"/>
+        <w:adjustRightInd w:val="0"/>
+        <w:spacing w:after="0" w:line="240" w:lineRule="auto"/>
+        <w:rPr>
+          <w:rFonts w:ascii="Consolas" w:hAnsi="Consolas" w:cs="Consolas"/>
+          <w:sz w:val="20"/>
+          <w:szCs w:val="20"/>
+          <w:lang w:val="en-US"/>
+        </w:rPr>
+      </w:pPr>
+      <w:r>
+        <w:rPr>
+          <w:rFonts w:ascii="Consolas" w:hAnsi="Consolas" w:cs="Consolas"/>
+          <w:sz w:val="20"/>
+          <w:szCs w:val="20"/>
+          <w:lang w:val="en-US"/>
+        </w:rPr>
+        <w:t>1 is Correct</w:t>
+      </w:r>
+    </w:p>
+    <w:p>
+      <w:pPr>
+        <w:autoSpaceDE w:val="0"/>
+        <w:autoSpaceDN w:val="0"/>
+        <w:adjustRightInd w:val="0"/>
+        <w:spacing w:after="0" w:line="240" w:lineRule="auto"/>
+        <w:rPr>
+          <w:rFonts w:ascii="Consolas" w:hAnsi="Consolas" w:cs="Consolas"/>
+          <w:sz w:val="20"/>
+          <w:szCs w:val="20"/>
+          <w:lang w:val="en-US"/>
+        </w:rPr>
+      </w:pPr>
+      <w:r>
+        <w:rPr>
+          <w:rFonts w:ascii="Consolas" w:hAnsi="Consolas" w:cs="Consolas"/>
+          <w:sz w:val="20"/>
+          <w:szCs w:val="20"/>
+          <w:lang w:val="en-US"/>
+        </w:rPr>
+        <w:t>2 is Correct</w:t>
+      </w:r>
+    </w:p>
+    <w:p>
+      <w:pPr>
+        <w:autoSpaceDE w:val="0"/>
+        <w:autoSpaceDN w:val="0"/>
+        <w:adjustRightInd w:val="0"/>
+        <w:spacing w:after="0" w:line="240" w:lineRule="auto"/>
+        <w:rPr>
+          <w:rFonts w:ascii="Consolas" w:hAnsi="Consolas" w:cs="Consolas"/>
+          <w:sz w:val="20"/>
+          <w:szCs w:val="20"/>
+          <w:lang w:val="en-US"/>
+        </w:rPr>
+      </w:pPr>
+      <w:r>
+        <w:rPr>
+          <w:rFonts w:ascii="Consolas" w:hAnsi="Consolas" w:cs="Consolas"/>
+          <w:sz w:val="20"/>
+          <w:szCs w:val="20"/>
+          <w:lang w:val="en-US"/>
+        </w:rPr>
+        <w:t>3 is Correct</w:t>
+      </w:r>
+    </w:p>
+    <w:p>
+      <w:pPr>
+        <w:autoSpaceDE w:val="0"/>
+        <w:autoSpaceDN w:val="0"/>
+        <w:adjustRightInd w:val="0"/>
+        <w:spacing w:after="0" w:line="240" w:lineRule="auto"/>
+        <w:rPr>
+          <w:rFonts w:ascii="Consolas" w:hAnsi="Consolas" w:cs="Consolas"/>
+          <w:sz w:val="20"/>
+          <w:szCs w:val="20"/>
+          <w:lang w:val="en-US"/>
+        </w:rPr>
+      </w:pPr>
+      <w:r>
+        <w:rPr>
+          <w:rFonts w:ascii="Consolas" w:hAnsi="Consolas" w:cs="Consolas"/>
+          <w:sz w:val="20"/>
+          <w:szCs w:val="20"/>
+          <w:lang w:val="en-US"/>
+        </w:rPr>
+        <w:t>4 is Correct</w:t>
+      </w:r>
+    </w:p>
+    <w:p>
+      <w:pPr>
+        <w:autoSpaceDE w:val="0"/>
+        <w:autoSpaceDN w:val="0"/>
+        <w:adjustRightInd w:val="0"/>
+        <w:spacing w:after="0" w:line="240" w:lineRule="auto"/>
+        <w:rPr>
+          <w:rFonts w:ascii="Consolas" w:hAnsi="Consolas" w:cs="Consolas"/>
+          <w:sz w:val="20"/>
+          <w:szCs w:val="20"/>
+          <w:lang w:val="en-US"/>
+        </w:rPr>
+      </w:pPr>
+      <w:r>
+        <w:rPr>
+          <w:rFonts w:ascii="Consolas" w:hAnsi="Consolas" w:cs="Consolas"/>
+          <w:sz w:val="20"/>
+          <w:szCs w:val="20"/>
+          <w:lang w:val="en-US"/>
+        </w:rPr>
+        <w:t>5 is Wrong, expected: 7 actual: 12</w:t>
+      </w:r>
+    </w:p>
+    <w:p>
+      <w:pPr>
+        <w:autoSpaceDE w:val="0"/>
+        <w:autoSpaceDN w:val="0"/>
+        <w:adjustRightInd w:val="0"/>
+        <w:spacing w:after="0" w:line="240" w:lineRule="auto"/>
+        <w:rPr>
+          <w:rFonts w:ascii="Consolas" w:hAnsi="Consolas" w:cs="Consolas"/>
+          <w:sz w:val="20"/>
+          <w:szCs w:val="20"/>
+          <w:lang w:val="en-US"/>
+        </w:rPr>
+      </w:pPr>
+      <w:r>
+        <w:rPr>
+          <w:rFonts w:ascii="Consolas" w:hAnsi="Consolas" w:cs="Consolas"/>
+          <w:sz w:val="20"/>
+          <w:szCs w:val="20"/>
+          <w:lang w:val="en-US"/>
+        </w:rPr>
+        <w:t>Integration test was successful</w:t>
+      </w:r>
+    </w:p>
+    <w:p>
+      <w:pPr>
+        <w:autoSpaceDE w:val="0"/>
+        <w:autoSpaceDN w:val="0"/>
+        <w:adjustRightInd w:val="0"/>
+        <w:spacing w:after="0" w:line="240" w:lineRule="auto"/>
+        <w:rPr>
+          <w:rFonts w:ascii="Consolas" w:hAnsi="Consolas" w:cs="Consolas"/>
+          <w:sz w:val="20"/>
+          <w:szCs w:val="20"/>
+          <w:lang w:val="en-US"/>
+        </w:rPr>
+      </w:pPr>
+    </w:p>
+    <w:p>
+      <w:pPr>
+        <w:autoSpaceDE w:val="0"/>
+        <w:autoSpaceDN w:val="0"/>
+        <w:adjustRightInd w:val="0"/>
+        <w:spacing w:after="0" w:line="240" w:lineRule="auto"/>
+        <w:ind w:firstLine="709"/>
+        <w:jc w:val="both"/>
+        <w:rPr>
+          <w:rFonts w:ascii="Times New Roman" w:hAnsi="Times New Roman" w:cs="Times New Roman"/>
+          <w:sz w:val="28"/>
+          <w:szCs w:val="28"/>
+          <w:lang w:val="en-US"/>
+        </w:rPr>
+      </w:pPr>
+      <w:r>
+        <w:rPr>
+          <w:rFonts w:ascii="Times New Roman" w:hAnsi="Times New Roman" w:cs="Times New Roman"/>
+          <w:sz w:val="28"/>
+          <w:szCs w:val="28"/>
+        </w:rPr>
+        <w:t>Содержимое</w:t>
+      </w:r>
+      <w:r>
+        <w:rPr>
+          <w:rFonts w:ascii="Times New Roman" w:hAnsi="Times New Roman" w:cs="Times New Roman"/>
+          <w:sz w:val="28"/>
+          <w:szCs w:val="28"/>
+          <w:lang w:val="en-US"/>
+        </w:rPr>
+        <w:t xml:space="preserve"> </w:t>
+      </w:r>
+      <w:r>
+        <w:rPr>
+          <w:rFonts w:ascii="Times New Roman" w:hAnsi="Times New Roman" w:cs="Times New Roman"/>
+          <w:sz w:val="28"/>
+          <w:szCs w:val="28"/>
+        </w:rPr>
+        <w:t>файла</w:t>
+      </w:r>
+      <w:r>
+        <w:rPr>
+          <w:rFonts w:ascii="Times New Roman" w:hAnsi="Times New Roman" w:cs="Times New Roman"/>
+          <w:sz w:val="28"/>
+          <w:szCs w:val="28"/>
+          <w:lang w:val="en-US"/>
+        </w:rPr>
+        <w:t xml:space="preserve"> logResult.txt</w:t>
+      </w:r>
+    </w:p>
+    <w:p>
+      <w:pPr>
+        <w:autoSpaceDE w:val="0"/>
+        <w:autoSpaceDN w:val="0"/>
+        <w:adjustRightInd w:val="0"/>
+        <w:spacing w:after="0" w:line="240" w:lineRule="auto"/>
+        <w:rPr>
+          <w:rFonts w:ascii="Consolas" w:hAnsi="Consolas" w:cs="Consolas"/>
+          <w:sz w:val="20"/>
+          <w:szCs w:val="20"/>
+          <w:lang w:val="en-US"/>
+        </w:rPr>
+      </w:pPr>
+      <w:r>
+        <w:rPr>
+          <w:rFonts w:ascii="Consolas" w:hAnsi="Consolas" w:cs="Consolas"/>
+          <w:sz w:val="20"/>
+          <w:szCs w:val="20"/>
+          <w:lang w:val="en-US"/>
+        </w:rPr>
+        <w:t>1 is Correct</w:t>
+      </w:r>
+    </w:p>
+    <w:p>
+      <w:pPr>
+        <w:autoSpaceDE w:val="0"/>
+        <w:autoSpaceDN w:val="0"/>
+        <w:adjustRightInd w:val="0"/>
+        <w:spacing w:after="0" w:line="240" w:lineRule="auto"/>
+        <w:rPr>
+          <w:rFonts w:ascii="Consolas" w:hAnsi="Consolas" w:cs="Consolas"/>
+          <w:sz w:val="20"/>
+          <w:szCs w:val="20"/>
+          <w:lang w:val="en-US"/>
+        </w:rPr>
+      </w:pPr>
+      <w:r>
+        <w:rPr>
+          <w:rFonts w:ascii="Consolas" w:hAnsi="Consolas" w:cs="Consolas"/>
+          <w:sz w:val="20"/>
+          <w:szCs w:val="20"/>
+          <w:lang w:val="en-US"/>
+        </w:rPr>
+        <w:t>2 is Correct</w:t>
+      </w:r>
+    </w:p>
+    <w:p>
+      <w:pPr>
+        <w:autoSpaceDE w:val="0"/>
+        <w:autoSpaceDN w:val="0"/>
+        <w:adjustRightInd w:val="0"/>
+        <w:spacing w:after="0" w:line="240" w:lineRule="auto"/>
+        <w:rPr>
+          <w:rFonts w:ascii="Consolas" w:hAnsi="Consolas" w:cs="Consolas"/>
+          <w:sz w:val="20"/>
+          <w:szCs w:val="20"/>
+          <w:lang w:val="en-US"/>
+        </w:rPr>
+      </w:pPr>
+      <w:r>
+        <w:rPr>
+          <w:rFonts w:ascii="Consolas" w:hAnsi="Consolas" w:cs="Consolas"/>
+          <w:sz w:val="20"/>
+          <w:szCs w:val="20"/>
+          <w:lang w:val="en-US"/>
+        </w:rPr>
+        <w:t>3 is Correct</w:t>
+      </w:r>
+    </w:p>
+    <w:p>
+      <w:pPr>
+        <w:autoSpaceDE w:val="0"/>
+        <w:autoSpaceDN w:val="0"/>
+        <w:adjustRightInd w:val="0"/>
+        <w:spacing w:after="0" w:line="240" w:lineRule="auto"/>
+        <w:rPr>
+          <w:rFonts w:ascii="Consolas" w:hAnsi="Consolas" w:cs="Consolas"/>
+          <w:sz w:val="20"/>
+          <w:szCs w:val="20"/>
+          <w:lang w:val="en-US"/>
+        </w:rPr>
+      </w:pPr>
+      <w:r>
+        <w:rPr>
+          <w:rFonts w:ascii="Consolas" w:hAnsi="Consolas" w:cs="Consolas"/>
+          <w:sz w:val="20"/>
+          <w:szCs w:val="20"/>
+          <w:lang w:val="en-US"/>
+        </w:rPr>
+        <w:t>4 is Correct</w:t>
+      </w:r>
+    </w:p>
+    <w:p>
+      <w:pPr>
+        <w:autoSpaceDE w:val="0"/>
+        <w:autoSpaceDN w:val="0"/>
+        <w:adjustRightInd w:val="0"/>
+        <w:spacing w:after="0" w:line="240" w:lineRule="auto"/>
+        <w:rPr>
+          <w:rFonts w:ascii="Consolas" w:hAnsi="Consolas" w:cs="Consolas"/>
+          <w:sz w:val="20"/>
+          <w:szCs w:val="20"/>
+          <w:lang w:val="en-US"/>
+        </w:rPr>
+      </w:pPr>
+      <w:r>
+        <w:rPr>
+          <w:rFonts w:ascii="Consolas" w:hAnsi="Consolas" w:cs="Consolas"/>
+          <w:sz w:val="20"/>
+          <w:szCs w:val="20"/>
+          <w:lang w:val="en-US"/>
+        </w:rPr>
+        <w:t>5 i</w:t>
+      </w:r>
+      <w:r>
+        <w:rPr>
+          <w:rFonts w:ascii="Consolas" w:hAnsi="Consolas" w:cs="Consolas"/>
+          <w:sz w:val="20"/>
+          <w:szCs w:val="20"/>
+          <w:lang w:val="en-US"/>
+        </w:rPr>
+        <w:t>s Wrong, expected: 7 actual: 12</w:t>
+      </w:r>
+    </w:p>
+    <w:p>
+      <w:pPr>
+        <w:spacing w:after="0"/>
+        <w:ind w:firstLine="709"/>
+        <w:jc w:val="both"/>
+        <w:rPr>
+          <w:rFonts w:ascii="Times New Roman" w:eastAsia="Calibri" w:hAnsi="Times New Roman" w:cs="Times New Roman"/>
+          <w:sz w:val="28"/>
+          <w:szCs w:val="28"/>
+          <w:lang w:val="en-US"/>
+        </w:rPr>
+      </w:pPr>
     </w:p>
     <w:p>
       <w:pPr>
         <w:pStyle w:val="a5"/>
         <w:ind w:firstLine="709"/>
-        <w:jc w:val="both"/>
+        <w:rPr>
+          <w:lang w:val="en-US"/>
+        </w:rPr>
+      </w:pPr>
+      <w:r>
+        <w:t>Вывод</w:t>
+      </w:r>
+    </w:p>
+    <w:p>
+      <w:pPr>
+        <w:pStyle w:val="a5"/>
+        <w:ind w:firstLine="709"/>
+        <w:rPr>
+          <w:lang w:val="en-US"/>
+        </w:rPr>
       </w:pPr>
     </w:p>
     <w:p>
@@ -5750,7 +10163,7 @@
 </file>
 
 <file path=customXml/itemProps1.xml><?xml version="1.0" encoding="utf-8"?>
-<ds:datastoreItem xmlns:ds="http://schemas.openxmlformats.org/officeDocument/2006/customXml" ds:itemID="{C8B756C0-3645-4A46-A358-FE55D226B766}">
+<ds:datastoreItem xmlns:ds="http://schemas.openxmlformats.org/officeDocument/2006/customXml" ds:itemID="{2B91F597-A16D-41DF-99A3-9980D2EF030E}">
   <ds:schemaRefs>
     <ds:schemaRef ds:uri="http://schemas.openxmlformats.org/officeDocument/2006/bibliography"/>
   </ds:schemaRefs>
